--- a/Assignment07.docx
+++ b/Assignment07.docx
@@ -32,6 +32,11 @@
       </w:r>
     </w:p>
     <w:p>
+      <w:pPr>
+        <w:rPr>
+          <w:rStyle w:val="Hyperlink"/>
+        </w:rPr>
+      </w:pPr>
       <w:hyperlink r:id="rId6" w:history="1">
         <w:r>
           <w:rPr>
@@ -42,6 +47,16 @@
       </w:hyperlink>
     </w:p>
     <w:p>
+      <w:hyperlink r:id="rId7" w:history="1">
+        <w:r>
+          <w:rPr>
+            <w:rStyle w:val="Hyperlink"/>
+          </w:rPr>
+          <w:t>https://uwp-h2021.github.io/IntroToProg-Python-Mod07/</w:t>
+        </w:r>
+      </w:hyperlink>
+    </w:p>
+    <w:p>
       <w:pPr>
         <w:pStyle w:val="Title"/>
         <w:jc w:val="center"/>
@@ -194,24 +209,12 @@
       </w:r>
     </w:p>
     <w:p>
-      <w:hyperlink r:id="rId7" w:history="1">
+      <w:hyperlink r:id="rId8" w:history="1">
         <w:r>
           <w:rPr>
             <w:rStyle w:val="Hyperlink"/>
           </w:rPr>
-          <w:t>https://realpytho</w:t>
-        </w:r>
-        <w:r>
-          <w:rPr>
-            <w:rStyle w:val="Hyperlink"/>
-          </w:rPr>
-          <w:t>n</w:t>
-        </w:r>
-        <w:r>
-          <w:rPr>
-            <w:rStyle w:val="Hyperlink"/>
-          </w:rPr>
-          <w:t>.com/python-exceptions/</w:t>
+          <w:t>https://realpython.com/python-exceptions/</w:t>
         </w:r>
       </w:hyperlink>
       <w:r>
@@ -347,7 +350,7 @@
                     </pic:cNvPicPr>
                   </pic:nvPicPr>
                   <pic:blipFill>
-                    <a:blip r:embed="rId8" cstate="print">
+                    <a:blip r:embed="rId9" cstate="print">
                       <a:extLst>
                         <a:ext uri="{28A0092B-C50C-407E-A947-70E740481C1C}">
                           <a14:useLocalDpi xmlns:a14="http://schemas.microsoft.com/office/drawing/2010/main" val="0"/>
@@ -385,14 +388,27 @@
       <w:r>
         <w:t xml:space="preserve">Figure </w:t>
       </w:r>
-      <w:fldSimple w:instr=" SEQ Figure \* ARABIC ">
-        <w:r>
-          <w:rPr>
-            <w:noProof/>
-          </w:rPr>
-          <w:t>1</w:t>
-        </w:r>
-      </w:fldSimple>
+      <w:r>
+        <w:fldChar w:fldCharType="begin"/>
+      </w:r>
+      <w:r>
+        <w:instrText xml:space="preserve"> SEQ Figure \* ARABIC </w:instrText>
+      </w:r>
+      <w:r>
+        <w:fldChar w:fldCharType="separate"/>
+      </w:r>
+      <w:r>
+        <w:rPr>
+          <w:noProof/>
+        </w:rPr>
+        <w:t>1</w:t>
+      </w:r>
+      <w:r>
+        <w:rPr>
+          <w:noProof/>
+        </w:rPr>
+        <w:fldChar w:fldCharType="end"/>
+      </w:r>
       <w:bookmarkEnd w:id="0"/>
       <w:r>
         <w:t xml:space="preserve">  Raise an Exception and Assert an Exception</w:t>
@@ -400,7 +416,7 @@
       <w:r>
         <w:t xml:space="preserve">: (Source: </w:t>
       </w:r>
-      <w:hyperlink r:id="rId9" w:history="1">
+      <w:hyperlink r:id="rId10" w:history="1">
         <w:r>
           <w:rPr>
             <w:rStyle w:val="Hyperlink"/>
@@ -525,7 +541,7 @@
                     <pic:cNvPicPr/>
                   </pic:nvPicPr>
                   <pic:blipFill>
-                    <a:blip r:embed="rId10"/>
+                    <a:blip r:embed="rId11"/>
                     <a:stretch>
                       <a:fillRect/>
                     </a:stretch>
@@ -555,14 +571,27 @@
       <w:r>
         <w:t xml:space="preserve">Figure </w:t>
       </w:r>
-      <w:fldSimple w:instr=" SEQ Figure \* ARABIC ">
-        <w:r>
-          <w:rPr>
-            <w:noProof/>
-          </w:rPr>
-          <w:t>2</w:t>
-        </w:r>
-      </w:fldSimple>
+      <w:r>
+        <w:fldChar w:fldCharType="begin"/>
+      </w:r>
+      <w:r>
+        <w:instrText xml:space="preserve"> SEQ Figure \* ARABIC </w:instrText>
+      </w:r>
+      <w:r>
+        <w:fldChar w:fldCharType="separate"/>
+      </w:r>
+      <w:r>
+        <w:rPr>
+          <w:noProof/>
+        </w:rPr>
+        <w:t>2</w:t>
+      </w:r>
+      <w:r>
+        <w:rPr>
+          <w:noProof/>
+        </w:rPr>
+        <w:fldChar w:fldCharType="end"/>
+      </w:r>
       <w:bookmarkEnd w:id="1"/>
       <w:r>
         <w:t xml:space="preserve">  The try-except Block</w:t>
@@ -576,7 +605,7 @@
       <w:r>
         <w:t xml:space="preserve">ource: </w:t>
       </w:r>
-      <w:hyperlink r:id="rId11" w:history="1">
+      <w:hyperlink r:id="rId12" w:history="1">
         <w:r>
           <w:rPr>
             <w:rStyle w:val="Hyperlink"/>
@@ -680,7 +709,7 @@
                     <pic:cNvPicPr/>
                   </pic:nvPicPr>
                   <pic:blipFill>
-                    <a:blip r:embed="rId12"/>
+                    <a:blip r:embed="rId13"/>
                     <a:stretch>
                       <a:fillRect/>
                     </a:stretch>
@@ -710,14 +739,27 @@
       <w:r>
         <w:t xml:space="preserve">Figure </w:t>
       </w:r>
-      <w:fldSimple w:instr=" SEQ Figure \* ARABIC ">
-        <w:r>
-          <w:rPr>
-            <w:noProof/>
-          </w:rPr>
-          <w:t>3</w:t>
-        </w:r>
-      </w:fldSimple>
+      <w:r>
+        <w:fldChar w:fldCharType="begin"/>
+      </w:r>
+      <w:r>
+        <w:instrText xml:space="preserve"> SEQ Figure \* ARABIC </w:instrText>
+      </w:r>
+      <w:r>
+        <w:fldChar w:fldCharType="separate"/>
+      </w:r>
+      <w:r>
+        <w:rPr>
+          <w:noProof/>
+        </w:rPr>
+        <w:t>3</w:t>
+      </w:r>
+      <w:r>
+        <w:rPr>
+          <w:noProof/>
+        </w:rPr>
+        <w:fldChar w:fldCharType="end"/>
+      </w:r>
       <w:bookmarkEnd w:id="2"/>
       <w:r>
         <w:t xml:space="preserve">  The else Clause</w:t>
@@ -731,7 +773,7 @@
       <w:r>
         <w:t xml:space="preserve">ource:  </w:t>
       </w:r>
-      <w:hyperlink r:id="rId13" w:history="1">
+      <w:hyperlink r:id="rId14" w:history="1">
         <w:r>
           <w:rPr>
             <w:rStyle w:val="Hyperlink"/>
@@ -850,7 +892,7 @@
                     <pic:cNvPicPr/>
                   </pic:nvPicPr>
                   <pic:blipFill>
-                    <a:blip r:embed="rId14"/>
+                    <a:blip r:embed="rId15"/>
                     <a:stretch>
                       <a:fillRect/>
                     </a:stretch>
@@ -880,14 +922,27 @@
       <w:r>
         <w:t xml:space="preserve">Figure </w:t>
       </w:r>
-      <w:fldSimple w:instr=" SEQ Figure \* ARABIC ">
-        <w:r>
-          <w:rPr>
-            <w:noProof/>
-          </w:rPr>
-          <w:t>4</w:t>
-        </w:r>
-      </w:fldSimple>
+      <w:r>
+        <w:fldChar w:fldCharType="begin"/>
+      </w:r>
+      <w:r>
+        <w:instrText xml:space="preserve"> SEQ Figure \* ARABIC </w:instrText>
+      </w:r>
+      <w:r>
+        <w:fldChar w:fldCharType="separate"/>
+      </w:r>
+      <w:r>
+        <w:rPr>
+          <w:noProof/>
+        </w:rPr>
+        <w:t>4</w:t>
+      </w:r>
+      <w:r>
+        <w:rPr>
+          <w:noProof/>
+        </w:rPr>
+        <w:fldChar w:fldCharType="end"/>
+      </w:r>
       <w:bookmarkEnd w:id="3"/>
       <w:r>
         <w:t xml:space="preserve">  Try-except block within an else Clause</w:t>
@@ -901,7 +956,7 @@
       <w:r>
         <w:t xml:space="preserve">ource: </w:t>
       </w:r>
-      <w:hyperlink r:id="rId15" w:history="1">
+      <w:hyperlink r:id="rId16" w:history="1">
         <w:r>
           <w:rPr>
             <w:rStyle w:val="Hyperlink"/>
@@ -981,7 +1036,7 @@
                     <pic:cNvPicPr/>
                   </pic:nvPicPr>
                   <pic:blipFill>
-                    <a:blip r:embed="rId16"/>
+                    <a:blip r:embed="rId17"/>
                     <a:stretch>
                       <a:fillRect/>
                     </a:stretch>
@@ -1011,14 +1066,27 @@
       <w:r>
         <w:t xml:space="preserve">Figure </w:t>
       </w:r>
-      <w:fldSimple w:instr=" SEQ Figure \* ARABIC ">
-        <w:r>
-          <w:rPr>
-            <w:noProof/>
-          </w:rPr>
-          <w:t>5</w:t>
-        </w:r>
-      </w:fldSimple>
+      <w:r>
+        <w:fldChar w:fldCharType="begin"/>
+      </w:r>
+      <w:r>
+        <w:instrText xml:space="preserve"> SEQ Figure \* ARABIC </w:instrText>
+      </w:r>
+      <w:r>
+        <w:fldChar w:fldCharType="separate"/>
+      </w:r>
+      <w:r>
+        <w:rPr>
+          <w:noProof/>
+        </w:rPr>
+        <w:t>5</w:t>
+      </w:r>
+      <w:r>
+        <w:rPr>
+          <w:noProof/>
+        </w:rPr>
+        <w:fldChar w:fldCharType="end"/>
+      </w:r>
       <w:bookmarkEnd w:id="4"/>
       <w:r>
         <w:t xml:space="preserve">  Cleaning up After Using the finally Clause</w:t>
@@ -1032,7 +1100,7 @@
       <w:r>
         <w:t xml:space="preserve">ource: </w:t>
       </w:r>
-      <w:hyperlink r:id="rId17" w:history="1">
+      <w:hyperlink r:id="rId18" w:history="1">
         <w:r>
           <w:rPr>
             <w:rStyle w:val="Hyperlink"/>
@@ -1053,7 +1121,7 @@
       </w:r>
     </w:p>
     <w:p>
-      <w:hyperlink r:id="rId18" w:history="1">
+      <w:hyperlink r:id="rId19" w:history="1">
         <w:r>
           <w:rPr>
             <w:rStyle w:val="Hyperlink"/>
@@ -1261,7 +1329,7 @@
                     <pic:cNvPicPr/>
                   </pic:nvPicPr>
                   <pic:blipFill>
-                    <a:blip r:embed="rId19"/>
+                    <a:blip r:embed="rId20"/>
                     <a:stretch>
                       <a:fillRect/>
                     </a:stretch>
@@ -1291,14 +1359,27 @@
       <w:r>
         <w:t xml:space="preserve">Figure </w:t>
       </w:r>
-      <w:fldSimple w:instr=" SEQ Figure \* ARABIC ">
-        <w:r>
-          <w:rPr>
-            <w:noProof/>
-          </w:rPr>
-          <w:t>6</w:t>
-        </w:r>
-      </w:fldSimple>
+      <w:r>
+        <w:fldChar w:fldCharType="begin"/>
+      </w:r>
+      <w:r>
+        <w:instrText xml:space="preserve"> SEQ Figure \* ARABIC </w:instrText>
+      </w:r>
+      <w:r>
+        <w:fldChar w:fldCharType="separate"/>
+      </w:r>
+      <w:r>
+        <w:rPr>
+          <w:noProof/>
+        </w:rPr>
+        <w:t>6</w:t>
+      </w:r>
+      <w:r>
+        <w:rPr>
+          <w:noProof/>
+        </w:rPr>
+        <w:fldChar w:fldCharType="end"/>
+      </w:r>
       <w:bookmarkEnd w:id="5"/>
       <w:r>
         <w:t xml:space="preserve">  The dump(), dumps(), load(), and loads() </w:t>
@@ -1324,7 +1405,7 @@
       <w:r>
         <w:t xml:space="preserve"> (Source: </w:t>
       </w:r>
-      <w:hyperlink r:id="rId20" w:history="1">
+      <w:hyperlink r:id="rId21" w:history="1">
         <w:r>
           <w:rPr>
             <w:rStyle w:val="Hyperlink"/>
@@ -1457,7 +1538,7 @@
                     <pic:cNvPicPr/>
                   </pic:nvPicPr>
                   <pic:blipFill>
-                    <a:blip r:embed="rId21"/>
+                    <a:blip r:embed="rId22"/>
                     <a:stretch>
                       <a:fillRect/>
                     </a:stretch>
@@ -1487,14 +1568,27 @@
       <w:r>
         <w:t xml:space="preserve">Figure </w:t>
       </w:r>
-      <w:fldSimple w:instr=" SEQ Figure \* ARABIC ">
-        <w:r>
-          <w:rPr>
-            <w:noProof/>
-          </w:rPr>
-          <w:t>7</w:t>
-        </w:r>
-      </w:fldSimple>
+      <w:r>
+        <w:fldChar w:fldCharType="begin"/>
+      </w:r>
+      <w:r>
+        <w:instrText xml:space="preserve"> SEQ Figure \* ARABIC </w:instrText>
+      </w:r>
+      <w:r>
+        <w:fldChar w:fldCharType="separate"/>
+      </w:r>
+      <w:r>
+        <w:rPr>
+          <w:noProof/>
+        </w:rPr>
+        <w:t>7</w:t>
+      </w:r>
+      <w:r>
+        <w:rPr>
+          <w:noProof/>
+        </w:rPr>
+        <w:fldChar w:fldCharType="end"/>
+      </w:r>
       <w:bookmarkEnd w:id="6"/>
       <w:r>
         <w:t xml:space="preserve">  pickle.dumps() and pickle.loads() </w:t>
@@ -1520,7 +1614,7 @@
       <w:r>
         <w:t xml:space="preserve"> (Source: </w:t>
       </w:r>
-      <w:hyperlink r:id="rId22" w:history="1">
+      <w:hyperlink r:id="rId23" w:history="1">
         <w:r>
           <w:rPr>
             <w:rStyle w:val="Hyperlink"/>
@@ -1627,7 +1721,7 @@
                     <pic:cNvPicPr/>
                   </pic:nvPicPr>
                   <pic:blipFill>
-                    <a:blip r:embed="rId23"/>
+                    <a:blip r:embed="rId24"/>
                     <a:stretch>
                       <a:fillRect/>
                     </a:stretch>
@@ -1657,14 +1751,27 @@
       <w:r>
         <w:t xml:space="preserve">Figure </w:t>
       </w:r>
-      <w:fldSimple w:instr=" SEQ Figure \* ARABIC ">
-        <w:r>
-          <w:rPr>
-            <w:noProof/>
-          </w:rPr>
-          <w:t>8</w:t>
-        </w:r>
-      </w:fldSimple>
+      <w:r>
+        <w:fldChar w:fldCharType="begin"/>
+      </w:r>
+      <w:r>
+        <w:instrText xml:space="preserve"> SEQ Figure \* ARABIC </w:instrText>
+      </w:r>
+      <w:r>
+        <w:fldChar w:fldCharType="separate"/>
+      </w:r>
+      <w:r>
+        <w:rPr>
+          <w:noProof/>
+        </w:rPr>
+        <w:t>8</w:t>
+      </w:r>
+      <w:r>
+        <w:rPr>
+          <w:noProof/>
+        </w:rPr>
+        <w:fldChar w:fldCharType="end"/>
+      </w:r>
       <w:bookmarkEnd w:id="7"/>
       <w:r>
         <w:t xml:space="preserve">  Compression of Pickled Objects</w:t>
@@ -1672,7 +1779,7 @@
       <w:r>
         <w:t xml:space="preserve"> (Source: </w:t>
       </w:r>
-      <w:hyperlink r:id="rId24" w:history="1">
+      <w:hyperlink r:id="rId25" w:history="1">
         <w:r>
           <w:rPr>
             <w:rStyle w:val="Hyperlink"/>
@@ -1962,204 +2069,6 @@
             <wp:extent cx="1519238" cy="1065174"/>
             <wp:effectExtent l="0" t="0" r="5080" b="1905"/>
             <wp:docPr id="8" name="Picture 8"/>
-            <wp:cNvGraphicFramePr>
-              <a:graphicFrameLocks xmlns:a="http://schemas.openxmlformats.org/drawingml/2006/main" noChangeAspect="1"/>
-            </wp:cNvGraphicFramePr>
-            <a:graphic xmlns:a="http://schemas.openxmlformats.org/drawingml/2006/main">
-              <a:graphicData uri="http://schemas.openxmlformats.org/drawingml/2006/picture">
-                <pic:pic xmlns:pic="http://schemas.openxmlformats.org/drawingml/2006/picture">
-                  <pic:nvPicPr>
-                    <pic:cNvPr id="1" name=""/>
-                    <pic:cNvPicPr/>
-                  </pic:nvPicPr>
-                  <pic:blipFill>
-                    <a:blip r:embed="rId25"/>
-                    <a:stretch>
-                      <a:fillRect/>
-                    </a:stretch>
-                  </pic:blipFill>
-                  <pic:spPr>
-                    <a:xfrm>
-                      <a:off x="0" y="0"/>
-                      <a:ext cx="1530633" cy="1073163"/>
-                    </a:xfrm>
-                    <a:prstGeom prst="rect">
-                      <a:avLst/>
-                    </a:prstGeom>
-                  </pic:spPr>
-                </pic:pic>
-              </a:graphicData>
-            </a:graphic>
-          </wp:inline>
-        </w:drawing>
-      </w:r>
-    </w:p>
-    <w:p>
-      <w:pPr>
-        <w:pStyle w:val="Caption"/>
-        <w:jc w:val="center"/>
-      </w:pPr>
-      <w:bookmarkStart w:id="8" w:name="_Ref72680002"/>
-      <w:r>
-        <w:t xml:space="preserve">Figure </w:t>
-      </w:r>
-      <w:fldSimple w:instr=" SEQ Figure \* ARABIC ">
-        <w:r>
-          <w:rPr>
-            <w:noProof/>
-          </w:rPr>
-          <w:t>9</w:t>
-        </w:r>
-      </w:fldSimple>
-      <w:bookmarkEnd w:id="8"/>
-      <w:r>
-        <w:t xml:space="preserve">  The “DataFile.txt” With Its Content</w:t>
-      </w:r>
-    </w:p>
-    <w:p>
-      <w:pPr>
-        <w:pStyle w:val="Heading2"/>
-      </w:pPr>
-      <w:r>
-        <w:t>Writing</w:t>
-      </w:r>
-      <w:r>
-        <w:t xml:space="preserve"> the Script </w:t>
-      </w:r>
-      <w:r>
-        <w:t>in PyCharm</w:t>
-      </w:r>
-    </w:p>
-    <w:p>
-      <w:r>
-        <w:t xml:space="preserve">I </w:t>
-      </w:r>
-      <w:r>
-        <w:t xml:space="preserve">created </w:t>
-      </w:r>
-      <w:r>
-        <w:t xml:space="preserve">a new </w:t>
-      </w:r>
-      <w:r>
-        <w:t xml:space="preserve">project folder </w:t>
-      </w:r>
-      <w:r>
-        <w:t>“</w:t>
-      </w:r>
-      <w:r>
-        <w:t>C:\_PythonClass\Assignment0</w:t>
-      </w:r>
-      <w:r>
-        <w:t>7</w:t>
-      </w:r>
-      <w:r>
-        <w:t>\</w:t>
-      </w:r>
-      <w:r>
-        <w:t>”</w:t>
-      </w:r>
-      <w:r>
-        <w:t>, in which the</w:t>
-      </w:r>
-      <w:r>
-        <w:t xml:space="preserve"> </w:t>
-      </w:r>
-      <w:r>
-        <w:t xml:space="preserve">script </w:t>
-      </w:r>
-      <w:r>
-        <w:t xml:space="preserve">“Assignment07.py” </w:t>
-      </w:r>
-      <w:r>
-        <w:t>was</w:t>
-      </w:r>
-      <w:r>
-        <w:t xml:space="preserve"> created and tested for exception handling and pickling</w:t>
-      </w:r>
-      <w:r>
-        <w:t>.</w:t>
-      </w:r>
-    </w:p>
-    <w:p>
-      <w:r>
-        <w:t xml:space="preserve">Following the steps in the planning, the script was completed </w:t>
-      </w:r>
-      <w:r>
-        <w:t>with its various sections described in detail as follows.</w:t>
-      </w:r>
-    </w:p>
-    <w:p>
-      <w:pPr>
-        <w:pStyle w:val="ListParagraph"/>
-        <w:numPr>
-          <w:ilvl w:val="0"/>
-          <w:numId w:val="20"/>
-        </w:numPr>
-      </w:pPr>
-      <w:r>
-        <w:t xml:space="preserve">Change </w:t>
-      </w:r>
-      <w:r>
-        <w:t xml:space="preserve">History:  </w:t>
-      </w:r>
-      <w:r>
-        <w:fldChar w:fldCharType="begin"/>
-      </w:r>
-      <w:r>
-        <w:instrText xml:space="preserve"> REF _Ref71474382 \h </w:instrText>
-      </w:r>
-      <w:r>
-        <w:fldChar w:fldCharType="separate"/>
-      </w:r>
-      <w:r>
-        <w:t xml:space="preserve">Figure </w:t>
-      </w:r>
-      <w:r>
-        <w:rPr>
-          <w:noProof/>
-        </w:rPr>
-        <w:t>10</w:t>
-      </w:r>
-      <w:r>
-        <w:fldChar w:fldCharType="end"/>
-      </w:r>
-      <w:r>
-        <w:t xml:space="preserve"> shows the </w:t>
-      </w:r>
-      <w:r>
-        <w:t>history</w:t>
-      </w:r>
-      <w:r>
-        <w:t xml:space="preserve"> </w:t>
-      </w:r>
-      <w:r>
-        <w:t>in creating the script</w:t>
-      </w:r>
-      <w:r>
-        <w:t>.</w:t>
-      </w:r>
-      <w:r>
-        <w:rPr>
-          <w:noProof/>
-        </w:rPr>
-        <w:t xml:space="preserve"> </w:t>
-      </w:r>
-    </w:p>
-    <w:p>
-      <w:pPr>
-        <w:pStyle w:val="ListParagraph"/>
-        <w:keepNext/>
-        <w:jc w:val="center"/>
-      </w:pPr>
-      <w:r>
-        <w:rPr>
-          <w:noProof/>
-        </w:rPr>
-        <w:drawing>
-          <wp:inline distT="0" distB="0" distL="0" distR="0" wp14:anchorId="5E08B7FC" wp14:editId="36E971FE">
-            <wp:extent cx="4252913" cy="1249520"/>
-            <wp:effectExtent l="0" t="0" r="0" b="8255"/>
-            <wp:docPr id="9" name="Picture 9"/>
             <wp:cNvGraphicFramePr>
               <a:graphicFrameLocks xmlns:a="http://schemas.openxmlformats.org/drawingml/2006/main" noChangeAspect="1"/>
             </wp:cNvGraphicFramePr>
@@ -2179,7 +2088,7 @@
                   <pic:spPr>
                     <a:xfrm>
                       <a:off x="0" y="0"/>
-                      <a:ext cx="4282948" cy="1258344"/>
+                      <a:ext cx="1530633" cy="1073163"/>
                     </a:xfrm>
                     <a:prstGeom prst="rect">
                       <a:avLst/>
@@ -2197,21 +2106,106 @@
         <w:pStyle w:val="Caption"/>
         <w:jc w:val="center"/>
       </w:pPr>
-      <w:bookmarkStart w:id="9" w:name="_Ref71474382"/>
+      <w:bookmarkStart w:id="8" w:name="_Ref72680002"/>
       <w:r>
         <w:t xml:space="preserve">Figure </w:t>
       </w:r>
-      <w:fldSimple w:instr=" SEQ Figure \* ARABIC ">
-        <w:r>
-          <w:rPr>
-            <w:noProof/>
-          </w:rPr>
-          <w:t>10</w:t>
-        </w:r>
-      </w:fldSimple>
-      <w:bookmarkEnd w:id="9"/>
-      <w:r>
-        <w:t xml:space="preserve">  Change Log of the Script</w:t>
+      <w:r>
+        <w:fldChar w:fldCharType="begin"/>
+      </w:r>
+      <w:r>
+        <w:instrText xml:space="preserve"> SEQ Figure \* ARABIC </w:instrText>
+      </w:r>
+      <w:r>
+        <w:fldChar w:fldCharType="separate"/>
+      </w:r>
+      <w:r>
+        <w:rPr>
+          <w:noProof/>
+        </w:rPr>
+        <w:t>9</w:t>
+      </w:r>
+      <w:r>
+        <w:rPr>
+          <w:noProof/>
+        </w:rPr>
+        <w:fldChar w:fldCharType="end"/>
+      </w:r>
+      <w:bookmarkEnd w:id="8"/>
+      <w:r>
+        <w:t xml:space="preserve">  The “DataFile.txt” With Its Content</w:t>
+      </w:r>
+    </w:p>
+    <w:p>
+      <w:pPr>
+        <w:pStyle w:val="Heading2"/>
+      </w:pPr>
+      <w:r>
+        <w:t>Writing</w:t>
+      </w:r>
+      <w:r>
+        <w:t xml:space="preserve"> the Script </w:t>
+      </w:r>
+      <w:r>
+        <w:t>in PyCharm</w:t>
+      </w:r>
+    </w:p>
+    <w:p>
+      <w:r>
+        <w:t xml:space="preserve">I </w:t>
+      </w:r>
+      <w:r>
+        <w:t xml:space="preserve">created </w:t>
+      </w:r>
+      <w:r>
+        <w:t xml:space="preserve">a new </w:t>
+      </w:r>
+      <w:r>
+        <w:t xml:space="preserve">project folder </w:t>
+      </w:r>
+      <w:r>
+        <w:t>“</w:t>
+      </w:r>
+      <w:r>
+        <w:t>C:\_PythonClass\Assignment0</w:t>
+      </w:r>
+      <w:r>
+        <w:t>7</w:t>
+      </w:r>
+      <w:r>
+        <w:t>\</w:t>
+      </w:r>
+      <w:r>
+        <w:t>”</w:t>
+      </w:r>
+      <w:r>
+        <w:t>, in which the</w:t>
+      </w:r>
+      <w:r>
+        <w:t xml:space="preserve"> </w:t>
+      </w:r>
+      <w:r>
+        <w:t xml:space="preserve">script </w:t>
+      </w:r>
+      <w:r>
+        <w:t xml:space="preserve">“Assignment07.py” </w:t>
+      </w:r>
+      <w:r>
+        <w:t>was</w:t>
+      </w:r>
+      <w:r>
+        <w:t xml:space="preserve"> created and tested for exception handling and pickling</w:t>
+      </w:r>
+      <w:r>
+        <w:t>.</w:t>
+      </w:r>
+    </w:p>
+    <w:p>
+      <w:r>
+        <w:t xml:space="preserve">Following the steps in the planning, the script was completed </w:t>
+      </w:r>
+      <w:r>
+        <w:t>with its various sections described in detail as follows.</w:t>
       </w:r>
     </w:p>
     <w:p>
@@ -2223,13 +2217,16 @@
         </w:numPr>
       </w:pPr>
       <w:r>
-        <w:t xml:space="preserve">Data definition:  </w:t>
+        <w:t xml:space="preserve">Change </w:t>
+      </w:r>
+      <w:r>
+        <w:t xml:space="preserve">History:  </w:t>
       </w:r>
       <w:r>
         <w:fldChar w:fldCharType="begin"/>
       </w:r>
       <w:r>
-        <w:instrText xml:space="preserve"> REF _Ref71474367 \h </w:instrText>
+        <w:instrText xml:space="preserve"> REF _Ref71474382 \h </w:instrText>
       </w:r>
       <w:r>
         <w:fldChar w:fldCharType="separate"/>
@@ -2241,42 +2238,48 @@
         <w:rPr>
           <w:noProof/>
         </w:rPr>
-        <w:t>11</w:t>
+        <w:t>10</w:t>
       </w:r>
       <w:r>
         <w:fldChar w:fldCharType="end"/>
       </w:r>
       <w:r>
-        <w:t xml:space="preserve"> shows </w:t>
-      </w:r>
-      <w:r>
-        <w:t xml:space="preserve">the variables I used </w:t>
-      </w:r>
-      <w:r>
-        <w:t>in the script to perform exception handling and pickling</w:t>
+        <w:t xml:space="preserve"> shows the </w:t>
+      </w:r>
+      <w:r>
+        <w:t>history</w:t>
+      </w:r>
+      <w:r>
+        <w:t xml:space="preserve"> </w:t>
+      </w:r>
+      <w:r>
+        <w:t>in creating the script</w:t>
       </w:r>
       <w:r>
         <w:t>.</w:t>
       </w:r>
-    </w:p>
-    <w:p>
-      <w:pPr>
+      <w:r>
+        <w:rPr>
+          <w:noProof/>
+        </w:rPr>
+        <w:t xml:space="preserve"> </w:t>
+      </w:r>
+    </w:p>
+    <w:p>
+      <w:pPr>
+        <w:pStyle w:val="ListParagraph"/>
         <w:keepNext/>
-        <w:ind w:left="360"/>
         <w:jc w:val="center"/>
       </w:pPr>
       <w:r>
-        <w:t xml:space="preserve">      </w:t>
-      </w:r>
-      <w:r>
         <w:rPr>
           <w:noProof/>
         </w:rPr>
         <w:drawing>
-          <wp:inline distT="0" distB="0" distL="0" distR="0" wp14:anchorId="730B300F" wp14:editId="5C025AD3">
-            <wp:extent cx="4298966" cy="928687"/>
-            <wp:effectExtent l="0" t="0" r="6350" b="5080"/>
-            <wp:docPr id="15" name="Picture 15"/>
+          <wp:inline distT="0" distB="0" distL="0" distR="0" wp14:anchorId="5E08B7FC" wp14:editId="36E971FE">
+            <wp:extent cx="4252913" cy="1249520"/>
+            <wp:effectExtent l="0" t="0" r="0" b="8255"/>
+            <wp:docPr id="9" name="Picture 9"/>
             <wp:cNvGraphicFramePr>
               <a:graphicFrameLocks xmlns:a="http://schemas.openxmlformats.org/drawingml/2006/main" noChangeAspect="1"/>
             </wp:cNvGraphicFramePr>
@@ -2296,7 +2299,7 @@
                   <pic:spPr>
                     <a:xfrm>
                       <a:off x="0" y="0"/>
-                      <a:ext cx="4405133" cy="951622"/>
+                      <a:ext cx="4282948" cy="1258344"/>
                     </a:xfrm>
                     <a:prstGeom prst="rect">
                       <a:avLst/>
@@ -2314,21 +2317,34 @@
         <w:pStyle w:val="Caption"/>
         <w:jc w:val="center"/>
       </w:pPr>
-      <w:bookmarkStart w:id="10" w:name="_Ref71474367"/>
+      <w:bookmarkStart w:id="9" w:name="_Ref71474382"/>
       <w:r>
         <w:t xml:space="preserve">Figure </w:t>
       </w:r>
-      <w:fldSimple w:instr=" SEQ Figure \* ARABIC ">
-        <w:r>
-          <w:rPr>
-            <w:noProof/>
-          </w:rPr>
-          <w:t>11</w:t>
-        </w:r>
-      </w:fldSimple>
-      <w:bookmarkEnd w:id="10"/>
-      <w:r>
-        <w:t xml:space="preserve">  Data Declaration Section of the Script</w:t>
+      <w:r>
+        <w:fldChar w:fldCharType="begin"/>
+      </w:r>
+      <w:r>
+        <w:instrText xml:space="preserve"> SEQ Figure \* ARABIC </w:instrText>
+      </w:r>
+      <w:r>
+        <w:fldChar w:fldCharType="separate"/>
+      </w:r>
+      <w:r>
+        <w:rPr>
+          <w:noProof/>
+        </w:rPr>
+        <w:t>10</w:t>
+      </w:r>
+      <w:r>
+        <w:rPr>
+          <w:noProof/>
+        </w:rPr>
+        <w:fldChar w:fldCharType="end"/>
+      </w:r>
+      <w:bookmarkEnd w:id="9"/>
+      <w:r>
+        <w:t xml:space="preserve">  Change Log of the Script</w:t>
       </w:r>
     </w:p>
     <w:p>
@@ -2340,62 +2356,13 @@
         </w:numPr>
       </w:pPr>
       <w:r>
-        <w:t>Data Processing</w:t>
-      </w:r>
-      <w:r>
-        <w:t xml:space="preserve"> – </w:t>
-      </w:r>
-      <w:r>
-        <w:t xml:space="preserve">This section contains a class </w:t>
-      </w:r>
-      <w:r>
-        <w:rPr>
-          <w:i/>
-          <w:iCs/>
-        </w:rPr>
-        <w:t>Processor</w:t>
-      </w:r>
-      <w:r>
-        <w:t xml:space="preserve"> which consists of </w:t>
-      </w:r>
-      <w:r>
-        <w:rPr>
-          <w:i/>
-          <w:iCs/>
-        </w:rPr>
-        <w:t>read_data_from_file</w:t>
-      </w:r>
-      <w:r>
-        <w:rPr>
-          <w:i/>
-          <w:iCs/>
-        </w:rPr>
-        <w:t>()</w:t>
-      </w:r>
-      <w:r>
-        <w:rPr>
-          <w:i/>
-          <w:iCs/>
-        </w:rPr>
-        <w:t>, pickle_it(), and unpickle_it()</w:t>
-      </w:r>
-      <w:r>
-        <w:t xml:space="preserve"> function</w:t>
-      </w:r>
-      <w:r>
-        <w:t xml:space="preserve">s. </w:t>
-      </w:r>
-      <w:r>
-        <w:t xml:space="preserve"> See</w:t>
-      </w:r>
-      <w:r>
-        <w:t xml:space="preserve"> </w:t>
+        <w:t xml:space="preserve">Data definition:  </w:t>
       </w:r>
       <w:r>
         <w:fldChar w:fldCharType="begin"/>
       </w:r>
       <w:r>
-        <w:instrText xml:space="preserve"> REF _Ref71474354 \h </w:instrText>
+        <w:instrText xml:space="preserve"> REF _Ref71474367 \h </w:instrText>
       </w:r>
       <w:r>
         <w:fldChar w:fldCharType="separate"/>
@@ -2407,10 +2374,19 @@
         <w:rPr>
           <w:noProof/>
         </w:rPr>
-        <w:t>12</w:t>
+        <w:t>11</w:t>
       </w:r>
       <w:r>
         <w:fldChar w:fldCharType="end"/>
+      </w:r>
+      <w:r>
+        <w:t xml:space="preserve"> shows </w:t>
+      </w:r>
+      <w:r>
+        <w:t xml:space="preserve">the variables I used </w:t>
+      </w:r>
+      <w:r>
+        <w:t>in the script to perform exception handling and pickling</w:t>
       </w:r>
       <w:r>
         <w:t>.</w:t>
@@ -2423,15 +2399,17 @@
         <w:jc w:val="center"/>
       </w:pPr>
       <w:r>
-        <w:rPr>
-          <w:noProof/>
-        </w:rPr>
-        <w:lastRenderedPageBreak/>
+        <w:t xml:space="preserve">      </w:t>
+      </w:r>
+      <w:r>
+        <w:rPr>
+          <w:noProof/>
+        </w:rPr>
         <w:drawing>
-          <wp:inline distT="0" distB="0" distL="0" distR="0" wp14:anchorId="70EFE258" wp14:editId="4BBE78FF">
-            <wp:extent cx="4052888" cy="5057450"/>
-            <wp:effectExtent l="0" t="0" r="5080" b="0"/>
-            <wp:docPr id="16" name="Picture 16"/>
+          <wp:inline distT="0" distB="0" distL="0" distR="0" wp14:anchorId="730B300F" wp14:editId="5C025AD3">
+            <wp:extent cx="4298966" cy="928687"/>
+            <wp:effectExtent l="0" t="0" r="6350" b="5080"/>
+            <wp:docPr id="15" name="Picture 15"/>
             <wp:cNvGraphicFramePr>
               <a:graphicFrameLocks xmlns:a="http://schemas.openxmlformats.org/drawingml/2006/main" noChangeAspect="1"/>
             </wp:cNvGraphicFramePr>
@@ -2451,7 +2429,7 @@
                   <pic:spPr>
                     <a:xfrm>
                       <a:off x="0" y="0"/>
-                      <a:ext cx="4055400" cy="5060585"/>
+                      <a:ext cx="4405133" cy="951622"/>
                     </a:xfrm>
                     <a:prstGeom prst="rect">
                       <a:avLst/>
@@ -2469,24 +2447,34 @@
         <w:pStyle w:val="Caption"/>
         <w:jc w:val="center"/>
       </w:pPr>
-      <w:bookmarkStart w:id="11" w:name="_Ref71474354"/>
+      <w:bookmarkStart w:id="10" w:name="_Ref71474367"/>
       <w:r>
         <w:t xml:space="preserve">Figure </w:t>
       </w:r>
-      <w:fldSimple w:instr=" SEQ Figure \* ARABIC ">
-        <w:r>
-          <w:rPr>
-            <w:noProof/>
-          </w:rPr>
-          <w:t>12</w:t>
-        </w:r>
-      </w:fldSimple>
-      <w:bookmarkEnd w:id="11"/>
-      <w:r>
-        <w:t xml:space="preserve">  </w:t>
-      </w:r>
-      <w:r>
-        <w:t>The Class “Processor” for Processing Data</w:t>
+      <w:r>
+        <w:fldChar w:fldCharType="begin"/>
+      </w:r>
+      <w:r>
+        <w:instrText xml:space="preserve"> SEQ Figure \* ARABIC </w:instrText>
+      </w:r>
+      <w:r>
+        <w:fldChar w:fldCharType="separate"/>
+      </w:r>
+      <w:r>
+        <w:rPr>
+          <w:noProof/>
+        </w:rPr>
+        <w:t>11</w:t>
+      </w:r>
+      <w:r>
+        <w:rPr>
+          <w:noProof/>
+        </w:rPr>
+        <w:fldChar w:fldCharType="end"/>
+      </w:r>
+      <w:bookmarkEnd w:id="10"/>
+      <w:r>
+        <w:t xml:space="preserve">  Data Declaration Section of the Script</w:t>
       </w:r>
     </w:p>
     <w:p>
@@ -2498,26 +2486,20 @@
         </w:numPr>
       </w:pPr>
       <w:r>
-        <w:t>Presentation</w:t>
-      </w:r>
-      <w:r>
-        <w:t xml:space="preserve"> </w:t>
-      </w:r>
-      <w:r>
-        <w:t>–</w:t>
-      </w:r>
-      <w:r>
-        <w:t xml:space="preserve"> </w:t>
-      </w:r>
-      <w:r>
-        <w:t xml:space="preserve">This section contains the class </w:t>
+        <w:t>Data Processing</w:t>
+      </w:r>
+      <w:r>
+        <w:t xml:space="preserve"> – </w:t>
+      </w:r>
+      <w:r>
+        <w:t xml:space="preserve">This section contains a class </w:t>
       </w:r>
       <w:r>
         <w:rPr>
           <w:i/>
           <w:iCs/>
         </w:rPr>
-        <w:t>IO</w:t>
+        <w:t>Processor</w:t>
       </w:r>
       <w:r>
         <w:t xml:space="preserve"> which consists of </w:t>
@@ -2527,22 +2509,39 @@
           <w:i/>
           <w:iCs/>
         </w:rPr>
-        <w:t>get_user_filename() and display_data()</w:t>
+        <w:t>read_data_from_file</w:t>
+      </w:r>
+      <w:r>
+        <w:rPr>
+          <w:i/>
+          <w:iCs/>
+        </w:rPr>
+        <w:t>()</w:t>
+      </w:r>
+      <w:r>
+        <w:rPr>
+          <w:i/>
+          <w:iCs/>
+        </w:rPr>
+        <w:t>, pickle_it(), and unpickle_it()</w:t>
       </w:r>
       <w:r>
         <w:t xml:space="preserve"> function</w:t>
       </w:r>
       <w:r>
-        <w:t>s, a</w:t>
-      </w:r>
-      <w:r>
-        <w:t xml:space="preserve">s shown in </w:t>
+        <w:t xml:space="preserve">s. </w:t>
+      </w:r>
+      <w:r>
+        <w:t xml:space="preserve"> See</w:t>
+      </w:r>
+      <w:r>
+        <w:t xml:space="preserve"> </w:t>
       </w:r>
       <w:r>
         <w:fldChar w:fldCharType="begin"/>
       </w:r>
       <w:r>
-        <w:instrText xml:space="preserve"> REF _Ref71474337 \h </w:instrText>
+        <w:instrText xml:space="preserve"> REF _Ref71474354 \h </w:instrText>
       </w:r>
       <w:r>
         <w:fldChar w:fldCharType="separate"/>
@@ -2554,7 +2553,7 @@
         <w:rPr>
           <w:noProof/>
         </w:rPr>
-        <w:t>13</w:t>
+        <w:t>12</w:t>
       </w:r>
       <w:r>
         <w:fldChar w:fldCharType="end"/>
@@ -2565,7 +2564,9 @@
     </w:p>
     <w:p>
       <w:pPr>
-        <w:ind w:left="720" w:firstLine="720"/>
+        <w:keepNext/>
+        <w:ind w:left="360"/>
+        <w:jc w:val="center"/>
       </w:pPr>
       <w:r>
         <w:rPr>
@@ -2573,10 +2574,10 @@
         </w:rPr>
         <w:lastRenderedPageBreak/>
         <w:drawing>
-          <wp:inline distT="0" distB="0" distL="0" distR="0" wp14:anchorId="7794471F" wp14:editId="1921192A">
-            <wp:extent cx="4186238" cy="3126261"/>
+          <wp:inline distT="0" distB="0" distL="0" distR="0" wp14:anchorId="70EFE258" wp14:editId="4BBE78FF">
+            <wp:extent cx="4052888" cy="5057450"/>
             <wp:effectExtent l="0" t="0" r="5080" b="0"/>
-            <wp:docPr id="17" name="Picture 17"/>
+            <wp:docPr id="16" name="Picture 16"/>
             <wp:cNvGraphicFramePr>
               <a:graphicFrameLocks xmlns:a="http://schemas.openxmlformats.org/drawingml/2006/main" noChangeAspect="1"/>
             </wp:cNvGraphicFramePr>
@@ -2596,7 +2597,7 @@
                   <pic:spPr>
                     <a:xfrm>
                       <a:off x="0" y="0"/>
-                      <a:ext cx="4194191" cy="3132200"/>
+                      <a:ext cx="4055400" cy="5060585"/>
                     </a:xfrm>
                     <a:prstGeom prst="rect">
                       <a:avLst/>
@@ -2614,24 +2615,37 @@
         <w:pStyle w:val="Caption"/>
         <w:jc w:val="center"/>
       </w:pPr>
-      <w:bookmarkStart w:id="12" w:name="_Ref71474337"/>
+      <w:bookmarkStart w:id="11" w:name="_Ref71474354"/>
       <w:r>
         <w:t xml:space="preserve">Figure </w:t>
       </w:r>
-      <w:fldSimple w:instr=" SEQ Figure \* ARABIC ">
-        <w:r>
-          <w:rPr>
-            <w:noProof/>
-          </w:rPr>
-          <w:t>13</w:t>
-        </w:r>
-      </w:fldSimple>
-      <w:bookmarkEnd w:id="12"/>
+      <w:r>
+        <w:fldChar w:fldCharType="begin"/>
+      </w:r>
+      <w:r>
+        <w:instrText xml:space="preserve"> SEQ Figure \* ARABIC </w:instrText>
+      </w:r>
+      <w:r>
+        <w:fldChar w:fldCharType="separate"/>
+      </w:r>
+      <w:r>
+        <w:rPr>
+          <w:noProof/>
+        </w:rPr>
+        <w:t>12</w:t>
+      </w:r>
+      <w:r>
+        <w:rPr>
+          <w:noProof/>
+        </w:rPr>
+        <w:fldChar w:fldCharType="end"/>
+      </w:r>
+      <w:bookmarkEnd w:id="11"/>
       <w:r>
         <w:t xml:space="preserve">  </w:t>
       </w:r>
       <w:r>
-        <w:t>The Class “IO” for Presentation</w:t>
+        <w:t>The Class “Processor” for Processing Data</w:t>
       </w:r>
     </w:p>
     <w:p>
@@ -2643,78 +2657,51 @@
         </w:numPr>
       </w:pPr>
       <w:r>
-        <w:t xml:space="preserve">Main program – </w:t>
-      </w:r>
-      <w:r>
-        <w:t>The</w:t>
-      </w:r>
-      <w:r>
-        <w:t xml:space="preserve"> main program</w:t>
+        <w:t>Presentation</w:t>
       </w:r>
       <w:r>
         <w:t xml:space="preserve"> </w:t>
       </w:r>
       <w:r>
-        <w:t xml:space="preserve">consists of exception handling and pickling subsections.  </w:t>
-      </w:r>
-      <w:r>
-        <w:t xml:space="preserve">I fulfilled the </w:t>
-      </w:r>
-      <w:r>
-        <w:t>code</w:t>
-      </w:r>
-      <w:r>
-        <w:t xml:space="preserve"> to </w:t>
-      </w:r>
-      <w:r>
-        <w:t xml:space="preserve">receive user input of </w:t>
-      </w:r>
-      <w:r>
-        <w:t xml:space="preserve">text </w:t>
-      </w:r>
-      <w:r>
-        <w:t>data file name, read data from the text file, write the data into a binary file, and then read the binary file back to a list</w:t>
-      </w:r>
-      <w:r>
-        <w:t xml:space="preserve"> of strings</w:t>
-      </w:r>
-      <w:r>
-        <w:t>.  At the end, the list is printed to show the data has been processed</w:t>
+        <w:t>–</w:t>
       </w:r>
       <w:r>
         <w:t xml:space="preserve"> </w:t>
       </w:r>
       <w:r>
-        <w:t>correctly</w:t>
-      </w:r>
-      <w:r>
-        <w:t xml:space="preserve">.  These actions were done by calling functions in the </w:t>
+        <w:t xml:space="preserve">This section contains the class </w:t>
       </w:r>
       <w:r>
         <w:rPr>
           <w:i/>
           <w:iCs/>
         </w:rPr>
-        <w:t>Processor</w:t>
-      </w:r>
-      <w:r>
-        <w:t xml:space="preserve"> and </w:t>
+        <w:t>IO</w:t>
+      </w:r>
+      <w:r>
+        <w:t xml:space="preserve"> which consists of </w:t>
       </w:r>
       <w:r>
         <w:rPr>
           <w:i/>
           <w:iCs/>
         </w:rPr>
-        <w:t>IO</w:t>
-      </w:r>
-      <w:r>
-        <w:t xml:space="preserve"> classes.  </w:t>
+        <w:t>get_user_filename() and display_data()</w:t>
+      </w:r>
+      <w:r>
+        <w:t xml:space="preserve"> function</w:t>
+      </w:r>
+      <w:r>
+        <w:t>s, a</w:t>
+      </w:r>
+      <w:r>
+        <w:t xml:space="preserve">s shown in </w:t>
       </w:r>
       <w:r>
         <w:fldChar w:fldCharType="begin"/>
       </w:r>
       <w:r>
-        <w:instrText xml:space="preserve"> REF _Ref72171719 \h </w:instrText>
+        <w:instrText xml:space="preserve"> REF _Ref71474337 \h </w:instrText>
       </w:r>
       <w:r>
         <w:fldChar w:fldCharType="separate"/>
@@ -2726,35 +2713,29 @@
         <w:rPr>
           <w:noProof/>
         </w:rPr>
-        <w:t>14</w:t>
+        <w:t>13</w:t>
       </w:r>
       <w:r>
         <w:fldChar w:fldCharType="end"/>
       </w:r>
       <w:r>
-        <w:t xml:space="preserve"> shows the implementation </w:t>
-      </w:r>
-      <w:r>
-        <w:t>in the main program</w:t>
-      </w:r>
-      <w:r>
-        <w:t xml:space="preserve">.  </w:t>
-      </w:r>
-    </w:p>
-    <w:p>
-      <w:pPr>
-        <w:keepNext/>
+        <w:t>.</w:t>
+      </w:r>
+    </w:p>
+    <w:p>
+      <w:pPr>
         <w:ind w:left="720" w:firstLine="720"/>
       </w:pPr>
       <w:r>
         <w:rPr>
           <w:noProof/>
         </w:rPr>
+        <w:lastRenderedPageBreak/>
         <w:drawing>
-          <wp:inline distT="0" distB="0" distL="0" distR="0" wp14:anchorId="54668948" wp14:editId="4529FD14">
-            <wp:extent cx="4105275" cy="2322814"/>
-            <wp:effectExtent l="0" t="0" r="0" b="1905"/>
-            <wp:docPr id="19" name="Picture 19"/>
+          <wp:inline distT="0" distB="0" distL="0" distR="0" wp14:anchorId="7794471F" wp14:editId="1921192A">
+            <wp:extent cx="4186238" cy="3126261"/>
+            <wp:effectExtent l="0" t="0" r="5080" b="0"/>
+            <wp:docPr id="17" name="Picture 17"/>
             <wp:cNvGraphicFramePr>
               <a:graphicFrameLocks xmlns:a="http://schemas.openxmlformats.org/drawingml/2006/main" noChangeAspect="1"/>
             </wp:cNvGraphicFramePr>
@@ -2774,7 +2755,7 @@
                   <pic:spPr>
                     <a:xfrm>
                       <a:off x="0" y="0"/>
-                      <a:ext cx="4111222" cy="2326179"/>
+                      <a:ext cx="4194191" cy="3132200"/>
                     </a:xfrm>
                     <a:prstGeom prst="rect">
                       <a:avLst/>
@@ -2792,140 +2773,120 @@
         <w:pStyle w:val="Caption"/>
         <w:jc w:val="center"/>
       </w:pPr>
-      <w:bookmarkStart w:id="13" w:name="_Ref72171719"/>
+      <w:bookmarkStart w:id="12" w:name="_Ref71474337"/>
       <w:r>
         <w:t xml:space="preserve">Figure </w:t>
       </w:r>
-      <w:fldSimple w:instr=" SEQ Figure \* ARABIC ">
-        <w:r>
-          <w:rPr>
-            <w:noProof/>
-          </w:rPr>
-          <w:t>14</w:t>
-        </w:r>
-      </w:fldSimple>
-      <w:bookmarkEnd w:id="13"/>
-      <w:r>
-        <w:t xml:space="preserve">  Main Program that Processes User Choice Options</w:t>
-      </w:r>
-    </w:p>
-    <w:p>
-      <w:pPr>
-        <w:pStyle w:val="Heading2"/>
-      </w:pPr>
-      <w:r>
-        <w:t>Executing</w:t>
-      </w:r>
-      <w:r>
-        <w:t xml:space="preserve"> the Script</w:t>
-      </w:r>
-      <w:r>
-        <w:t xml:space="preserve"> in Py</w:t>
-      </w:r>
-      <w:r>
-        <w:t>C</w:t>
-      </w:r>
-      <w:r>
-        <w:t>harm</w:t>
-      </w:r>
-    </w:p>
-    <w:p>
-      <w:r>
-        <w:t xml:space="preserve">In this section, I am demonstrating the script </w:t>
-      </w:r>
-      <w:r>
-        <w:t xml:space="preserve">in performing </w:t>
-      </w:r>
-      <w:r>
-        <w:t>the exception handling and pickling actions.  I test</w:t>
-      </w:r>
-      <w:r>
-        <w:t>ed</w:t>
-      </w:r>
-      <w:r>
-        <w:t xml:space="preserve"> the exception handling by entering a non-existing file name, then an existing file name </w:t>
-      </w:r>
-      <w:r>
-        <w:rPr>
-          <w:u w:val="single"/>
-        </w:rPr>
-        <w:t>without</w:t>
-      </w:r>
-      <w:r>
-        <w:t xml:space="preserve"> extension, both of which were handled by putting out the error message.  The script k</w:t>
-      </w:r>
-      <w:r>
-        <w:t>ept</w:t>
-      </w:r>
-      <w:r>
-        <w:t xml:space="preserve"> asking the </w:t>
-      </w:r>
-      <w:r>
-        <w:lastRenderedPageBreak/>
-        <w:t xml:space="preserve">user for an existing </w:t>
+      <w:r>
+        <w:fldChar w:fldCharType="begin"/>
+      </w:r>
+      <w:r>
+        <w:instrText xml:space="preserve"> SEQ Figure \* ARABIC </w:instrText>
+      </w:r>
+      <w:r>
+        <w:fldChar w:fldCharType="separate"/>
+      </w:r>
+      <w:r>
+        <w:rPr>
+          <w:noProof/>
+        </w:rPr>
+        <w:t>13</w:t>
+      </w:r>
+      <w:r>
+        <w:rPr>
+          <w:noProof/>
+        </w:rPr>
+        <w:fldChar w:fldCharType="end"/>
+      </w:r>
+      <w:bookmarkEnd w:id="12"/>
+      <w:r>
+        <w:t xml:space="preserve">  </w:t>
+      </w:r>
+      <w:r>
+        <w:t>The Class “IO” for Presentation</w:t>
+      </w:r>
+    </w:p>
+    <w:p>
+      <w:pPr>
+        <w:pStyle w:val="ListParagraph"/>
+        <w:numPr>
+          <w:ilvl w:val="0"/>
+          <w:numId w:val="20"/>
+        </w:numPr>
+      </w:pPr>
+      <w:r>
+        <w:t xml:space="preserve">Main program – </w:t>
+      </w:r>
+      <w:r>
+        <w:t>The</w:t>
+      </w:r>
+      <w:r>
+        <w:t xml:space="preserve"> main program</w:t>
+      </w:r>
+      <w:r>
+        <w:t xml:space="preserve"> </w:t>
+      </w:r>
+      <w:r>
+        <w:t xml:space="preserve">consists of exception handling and pickling subsections.  </w:t>
+      </w:r>
+      <w:r>
+        <w:t xml:space="preserve">I fulfilled the </w:t>
+      </w:r>
+      <w:r>
+        <w:t>code</w:t>
+      </w:r>
+      <w:r>
+        <w:t xml:space="preserve"> to </w:t>
+      </w:r>
+      <w:r>
+        <w:t xml:space="preserve">receive user input of </w:t>
       </w:r>
       <w:r>
         <w:t xml:space="preserve">text </w:t>
       </w:r>
       <w:r>
-        <w:t>file name until no exception was captured.  The data from the original text file “</w:t>
+        <w:t>data file name, read data from the text file, write the data into a binary file, and then read the binary file back to a list</w:t>
+      </w:r>
+      <w:r>
+        <w:t xml:space="preserve"> of strings</w:t>
+      </w:r>
+      <w:r>
+        <w:t>.  At the end, the list is printed to show the data has been processed</w:t>
+      </w:r>
+      <w:r>
+        <w:t xml:space="preserve"> </w:t>
+      </w:r>
+      <w:r>
+        <w:t>correctly</w:t>
+      </w:r>
+      <w:r>
+        <w:t xml:space="preserve">.  These actions were done by calling functions in the </w:t>
       </w:r>
       <w:r>
         <w:rPr>
           <w:i/>
           <w:iCs/>
         </w:rPr>
-        <w:t>DataFile.txt</w:t>
-      </w:r>
-      <w:r>
-        <w:t xml:space="preserve">” were read, written into a binary file, read back into memory, and finally displayed to the user </w:t>
-      </w:r>
-      <w:r>
-        <w:t>to</w:t>
-      </w:r>
-      <w:r>
-        <w:t xml:space="preserve"> verify the process was done correctly.  The binary file name “</w:t>
+        <w:t>Processor</w:t>
+      </w:r>
+      <w:r>
+        <w:t xml:space="preserve"> and </w:t>
       </w:r>
       <w:r>
         <w:rPr>
           <w:i/>
           <w:iCs/>
         </w:rPr>
-        <w:t>DataFile.dat</w:t>
-      </w:r>
-      <w:r>
-        <w:t xml:space="preserve">” </w:t>
-      </w:r>
-      <w:r>
-        <w:t>wa</w:t>
-      </w:r>
-      <w:r>
-        <w:t xml:space="preserve">s the same name as the original text file except that its extension </w:t>
-      </w:r>
-      <w:r>
-        <w:t>wa</w:t>
-      </w:r>
-      <w:r>
-        <w:t>s “</w:t>
-      </w:r>
-      <w:r>
-        <w:rPr>
-          <w:i/>
-          <w:iCs/>
-        </w:rPr>
-        <w:t>.dat</w:t>
-      </w:r>
-      <w:r>
-        <w:t>”.  The run results are sho</w:t>
-      </w:r>
-      <w:r>
-        <w:t xml:space="preserve">wn in </w:t>
+        <w:t>IO</w:t>
+      </w:r>
+      <w:r>
+        <w:t xml:space="preserve"> classes.  </w:t>
       </w:r>
       <w:r>
         <w:fldChar w:fldCharType="begin"/>
       </w:r>
       <w:r>
-        <w:instrText xml:space="preserve"> REF _Ref72682416 \h </w:instrText>
+        <w:instrText xml:space="preserve"> REF _Ref72171719 \h </w:instrText>
       </w:r>
       <w:r>
         <w:fldChar w:fldCharType="separate"/>
@@ -2937,29 +2898,35 @@
         <w:rPr>
           <w:noProof/>
         </w:rPr>
-        <w:t>15</w:t>
+        <w:t>14</w:t>
       </w:r>
       <w:r>
         <w:fldChar w:fldCharType="end"/>
       </w:r>
       <w:r>
-        <w:t>.</w:t>
+        <w:t xml:space="preserve"> shows the implementation </w:t>
+      </w:r>
+      <w:r>
+        <w:t>in the main program</w:t>
+      </w:r>
+      <w:r>
+        <w:t xml:space="preserve">.  </w:t>
       </w:r>
     </w:p>
     <w:p>
       <w:pPr>
         <w:keepNext/>
-        <w:jc w:val="center"/>
+        <w:ind w:left="720" w:firstLine="720"/>
       </w:pPr>
       <w:r>
         <w:rPr>
           <w:noProof/>
         </w:rPr>
         <w:drawing>
-          <wp:inline distT="0" distB="0" distL="0" distR="0" wp14:anchorId="164AFE48" wp14:editId="09A9EEF7">
-            <wp:extent cx="4233863" cy="2407331"/>
-            <wp:effectExtent l="0" t="0" r="0" b="0"/>
-            <wp:docPr id="25" name="Picture 25"/>
+          <wp:inline distT="0" distB="0" distL="0" distR="0" wp14:anchorId="54668948" wp14:editId="4529FD14">
+            <wp:extent cx="4105275" cy="2322814"/>
+            <wp:effectExtent l="0" t="0" r="0" b="1905"/>
+            <wp:docPr id="19" name="Picture 19"/>
             <wp:cNvGraphicFramePr>
               <a:graphicFrameLocks xmlns:a="http://schemas.openxmlformats.org/drawingml/2006/main" noChangeAspect="1"/>
             </wp:cNvGraphicFramePr>
@@ -2979,7 +2946,7 @@
                   <pic:spPr>
                     <a:xfrm>
                       <a:off x="0" y="0"/>
-                      <a:ext cx="4248395" cy="2415594"/>
+                      <a:ext cx="4111222" cy="2326179"/>
                     </a:xfrm>
                     <a:prstGeom prst="rect">
                       <a:avLst/>
@@ -2997,30 +2964,34 @@
         <w:pStyle w:val="Caption"/>
         <w:jc w:val="center"/>
       </w:pPr>
-      <w:bookmarkStart w:id="14" w:name="_Ref72682416"/>
+      <w:bookmarkStart w:id="13" w:name="_Ref72171719"/>
       <w:r>
         <w:t xml:space="preserve">Figure </w:t>
       </w:r>
-      <w:fldSimple w:instr=" SEQ Figure \* ARABIC ">
-        <w:r>
-          <w:rPr>
-            <w:noProof/>
-          </w:rPr>
-          <w:t>15</w:t>
-        </w:r>
-      </w:fldSimple>
-      <w:bookmarkEnd w:id="14"/>
-      <w:r>
-        <w:t xml:space="preserve">  </w:t>
-      </w:r>
-      <w:r>
-        <w:t>Run</w:t>
-      </w:r>
-      <w:r>
-        <w:t xml:space="preserve"> Results in </w:t>
-      </w:r>
-      <w:r>
-        <w:t>PyCharm</w:t>
+      <w:r>
+        <w:fldChar w:fldCharType="begin"/>
+      </w:r>
+      <w:r>
+        <w:instrText xml:space="preserve"> SEQ Figure \* ARABIC </w:instrText>
+      </w:r>
+      <w:r>
+        <w:fldChar w:fldCharType="separate"/>
+      </w:r>
+      <w:r>
+        <w:rPr>
+          <w:noProof/>
+        </w:rPr>
+        <w:t>14</w:t>
+      </w:r>
+      <w:r>
+        <w:rPr>
+          <w:noProof/>
+        </w:rPr>
+        <w:fldChar w:fldCharType="end"/>
+      </w:r>
+      <w:bookmarkEnd w:id="13"/>
+      <w:r>
+        <w:t xml:space="preserve">  Main Program that Processes User Choice Options</w:t>
       </w:r>
     </w:p>
     <w:p>
@@ -3028,54 +2999,118 @@
         <w:pStyle w:val="Heading2"/>
       </w:pPr>
       <w:r>
-        <w:t xml:space="preserve">Checking the Binary File </w:t>
-      </w:r>
-      <w:r>
-        <w:t>After PyCharm Run</w:t>
-      </w:r>
-    </w:p>
-    <w:p>
-      <w:r>
-        <w:t>Finally</w:t>
-      </w:r>
-      <w:r>
-        <w:t>, I opened “</w:t>
-      </w:r>
-      <w:r>
+        <w:t>Executing</w:t>
+      </w:r>
+      <w:r>
+        <w:t xml:space="preserve"> the Script</w:t>
+      </w:r>
+      <w:r>
+        <w:t xml:space="preserve"> in Py</w:t>
+      </w:r>
+      <w:r>
+        <w:t>C</w:t>
+      </w:r>
+      <w:r>
+        <w:t>harm</w:t>
+      </w:r>
+    </w:p>
+    <w:p>
+      <w:r>
+        <w:t xml:space="preserve">In this section, I am demonstrating the script </w:t>
+      </w:r>
+      <w:r>
+        <w:t xml:space="preserve">in performing </w:t>
+      </w:r>
+      <w:r>
+        <w:t>the exception handling and pickling actions.  I test</w:t>
+      </w:r>
+      <w:r>
+        <w:t>ed</w:t>
+      </w:r>
+      <w:r>
+        <w:t xml:space="preserve"> the exception handling by entering a non-existing file name, then an existing file name </w:t>
+      </w:r>
+      <w:r>
+        <w:rPr>
+          <w:u w:val="single"/>
+        </w:rPr>
+        <w:t>without</w:t>
+      </w:r>
+      <w:r>
+        <w:t xml:space="preserve"> extension, both of which were handled by putting out the error message.  The script k</w:t>
+      </w:r>
+      <w:r>
+        <w:t>ept</w:t>
+      </w:r>
+      <w:r>
+        <w:t xml:space="preserve"> asking the </w:t>
+      </w:r>
+      <w:r>
+        <w:lastRenderedPageBreak/>
+        <w:t xml:space="preserve">user for an existing </w:t>
+      </w:r>
+      <w:r>
+        <w:t xml:space="preserve">text </w:t>
+      </w:r>
+      <w:r>
+        <w:t>file name until no exception was captured.  The data from the original text file “</w:t>
+      </w:r>
+      <w:r>
+        <w:rPr>
+          <w:i/>
+          <w:iCs/>
+        </w:rPr>
+        <w:t>DataFile.txt</w:t>
+      </w:r>
+      <w:r>
+        <w:t xml:space="preserve">” were read, written into a binary file, read back into memory, and finally displayed to the user </w:t>
+      </w:r>
+      <w:r>
+        <w:t>to</w:t>
+      </w:r>
+      <w:r>
+        <w:t xml:space="preserve"> verify the process was done correctly.  The binary file name “</w:t>
+      </w:r>
+      <w:r>
+        <w:rPr>
+          <w:i/>
+          <w:iCs/>
+        </w:rPr>
         <w:t>DataFile.dat</w:t>
       </w:r>
       <w:r>
-        <w:t xml:space="preserve">” to verify the </w:t>
-      </w:r>
-      <w:r>
-        <w:t xml:space="preserve">binary </w:t>
-      </w:r>
-      <w:r>
-        <w:t xml:space="preserve">data </w:t>
-      </w:r>
-      <w:r>
-        <w:t>were</w:t>
-      </w:r>
-      <w:r>
-        <w:t xml:space="preserve"> </w:t>
-      </w:r>
-      <w:r>
-        <w:t>created a</w:t>
-      </w:r>
-      <w:r>
-        <w:t>s intended</w:t>
-      </w:r>
-      <w:r>
-        <w:t xml:space="preserve">, which is </w:t>
-      </w:r>
-      <w:r>
-        <w:t xml:space="preserve">shown in </w:t>
+        <w:t xml:space="preserve">” </w:t>
+      </w:r>
+      <w:r>
+        <w:t>wa</w:t>
+      </w:r>
+      <w:r>
+        <w:t xml:space="preserve">s the same name as the original text file except that its extension </w:t>
+      </w:r>
+      <w:r>
+        <w:t>wa</w:t>
+      </w:r>
+      <w:r>
+        <w:t>s “</w:t>
+      </w:r>
+      <w:r>
+        <w:rPr>
+          <w:i/>
+          <w:iCs/>
+        </w:rPr>
+        <w:t>.dat</w:t>
+      </w:r>
+      <w:r>
+        <w:t>”.  The run results are sho</w:t>
+      </w:r>
+      <w:r>
+        <w:t xml:space="preserve">wn in </w:t>
       </w:r>
       <w:r>
         <w:fldChar w:fldCharType="begin"/>
       </w:r>
       <w:r>
-        <w:instrText xml:space="preserve"> REF _Ref72174344 \h </w:instrText>
+        <w:instrText xml:space="preserve"> REF _Ref72682416 \h </w:instrText>
       </w:r>
       <w:r>
         <w:fldChar w:fldCharType="separate"/>
@@ -3087,7 +3122,7 @@
         <w:rPr>
           <w:noProof/>
         </w:rPr>
-        <w:t>16</w:t>
+        <w:t>15</w:t>
       </w:r>
       <w:r>
         <w:fldChar w:fldCharType="end"/>
@@ -3106,10 +3141,10 @@
           <w:noProof/>
         </w:rPr>
         <w:drawing>
-          <wp:inline distT="0" distB="0" distL="0" distR="0" wp14:anchorId="46796D2C" wp14:editId="3845E584">
-            <wp:extent cx="2152650" cy="1384638"/>
-            <wp:effectExtent l="0" t="0" r="0" b="6350"/>
-            <wp:docPr id="1" name="Picture 1"/>
+          <wp:inline distT="0" distB="0" distL="0" distR="0" wp14:anchorId="164AFE48" wp14:editId="09A9EEF7">
+            <wp:extent cx="4233863" cy="2407331"/>
+            <wp:effectExtent l="0" t="0" r="0" b="0"/>
+            <wp:docPr id="25" name="Picture 25"/>
             <wp:cNvGraphicFramePr>
               <a:graphicFrameLocks xmlns:a="http://schemas.openxmlformats.org/drawingml/2006/main" noChangeAspect="1"/>
             </wp:cNvGraphicFramePr>
@@ -3129,7 +3164,7 @@
                   <pic:spPr>
                     <a:xfrm>
                       <a:off x="0" y="0"/>
-                      <a:ext cx="2185993" cy="1406085"/>
+                      <a:ext cx="4248395" cy="2415594"/>
                     </a:xfrm>
                     <a:prstGeom prst="rect">
                       <a:avLst/>
@@ -3147,143 +3182,132 @@
         <w:pStyle w:val="Caption"/>
         <w:jc w:val="center"/>
       </w:pPr>
-      <w:bookmarkStart w:id="15" w:name="_Ref72174344"/>
+      <w:bookmarkStart w:id="14" w:name="_Ref72682416"/>
       <w:r>
         <w:t xml:space="preserve">Figure </w:t>
       </w:r>
-      <w:fldSimple w:instr=" SEQ Figure \* ARABIC ">
-        <w:r>
-          <w:rPr>
-            <w:noProof/>
-          </w:rPr>
-          <w:t>16</w:t>
-        </w:r>
-      </w:fldSimple>
-      <w:bookmarkEnd w:id="15"/>
+      <w:r>
+        <w:fldChar w:fldCharType="begin"/>
+      </w:r>
+      <w:r>
+        <w:instrText xml:space="preserve"> SEQ Figure \* ARABIC </w:instrText>
+      </w:r>
+      <w:r>
+        <w:fldChar w:fldCharType="separate"/>
+      </w:r>
+      <w:r>
+        <w:rPr>
+          <w:noProof/>
+        </w:rPr>
+        <w:t>15</w:t>
+      </w:r>
+      <w:r>
+        <w:rPr>
+          <w:noProof/>
+        </w:rPr>
+        <w:fldChar w:fldCharType="end"/>
+      </w:r>
+      <w:bookmarkEnd w:id="14"/>
       <w:r>
         <w:t xml:space="preserve">  </w:t>
       </w:r>
       <w:r>
-        <w:t xml:space="preserve">Binary </w:t>
-      </w:r>
-      <w:r>
-        <w:t xml:space="preserve">Data in </w:t>
-      </w:r>
-      <w:r>
-        <w:t>“</w:t>
+        <w:t>Run</w:t>
+      </w:r>
+      <w:r>
+        <w:t xml:space="preserve"> Results in </w:t>
+      </w:r>
+      <w:r>
+        <w:t>PyCharm</w:t>
+      </w:r>
+    </w:p>
+    <w:p>
+      <w:pPr>
+        <w:pStyle w:val="Heading2"/>
+      </w:pPr>
+      <w:r>
+        <w:t xml:space="preserve">Checking the Binary File </w:t>
+      </w:r>
+      <w:r>
+        <w:t>After PyCharm Run</w:t>
+      </w:r>
+    </w:p>
+    <w:p>
+      <w:r>
+        <w:t>Finally</w:t>
+      </w:r>
+      <w:r>
+        <w:t>, I opened “</w:t>
       </w:r>
       <w:r>
         <w:t>DataFile.dat</w:t>
       </w:r>
       <w:r>
-        <w:t>”</w:t>
+        <w:t xml:space="preserve">” to verify the </w:t>
+      </w:r>
+      <w:r>
+        <w:t xml:space="preserve">binary </w:t>
+      </w:r>
+      <w:r>
+        <w:t xml:space="preserve">data </w:t>
+      </w:r>
+      <w:r>
+        <w:t>were</w:t>
       </w:r>
       <w:r>
         <w:t xml:space="preserve"> </w:t>
       </w:r>
       <w:r>
-        <w:t xml:space="preserve">After the </w:t>
-      </w:r>
-      <w:r>
-        <w:t xml:space="preserve">Run in </w:t>
-      </w:r>
-      <w:r>
-        <w:t>PyCharm</w:t>
-      </w:r>
-    </w:p>
-    <w:p>
-      <w:pPr>
-        <w:pStyle w:val="Caption"/>
+        <w:t>created a</w:t>
+      </w:r>
+      <w:r>
+        <w:t>s intended</w:t>
+      </w:r>
+      <w:r>
+        <w:t xml:space="preserve">, which is </w:t>
+      </w:r>
+      <w:r>
+        <w:t xml:space="preserve">shown in </w:t>
+      </w:r>
+      <w:r>
+        <w:fldChar w:fldCharType="begin"/>
+      </w:r>
+      <w:r>
+        <w:instrText xml:space="preserve"> REF _Ref72174344 \h </w:instrText>
+      </w:r>
+      <w:r>
+        <w:fldChar w:fldCharType="separate"/>
+      </w:r>
+      <w:r>
+        <w:t xml:space="preserve">Figure </w:t>
+      </w:r>
+      <w:r>
+        <w:rPr>
+          <w:noProof/>
+        </w:rPr>
+        <w:t>16</w:t>
+      </w:r>
+      <w:r>
+        <w:fldChar w:fldCharType="end"/>
+      </w:r>
+      <w:r>
+        <w:t>.</w:t>
+      </w:r>
+    </w:p>
+    <w:p>
+      <w:pPr>
+        <w:keepNext/>
         <w:jc w:val="center"/>
       </w:pPr>
-    </w:p>
-    <w:p>
-      <w:pPr>
-        <w:pStyle w:val="Heading2"/>
-      </w:pPr>
-      <w:r>
-        <w:t>Executing the Script in Windows Command Prompt</w:t>
-      </w:r>
-    </w:p>
-    <w:p>
-      <w:r>
-        <w:t xml:space="preserve">I went </w:t>
-      </w:r>
-      <w:r>
-        <w:t xml:space="preserve">to </w:t>
-      </w:r>
-      <w:r>
-        <w:t>“C:\_PythonClass\Assignment0</w:t>
-      </w:r>
-      <w:r>
-        <w:t>7</w:t>
-      </w:r>
-      <w:r>
-        <w:t>\”</w:t>
-      </w:r>
-      <w:r>
-        <w:t xml:space="preserve"> and</w:t>
-      </w:r>
-      <w:r>
-        <w:t xml:space="preserve"> run Assignment0</w:t>
-      </w:r>
-      <w:r>
-        <w:t>7</w:t>
-      </w:r>
-      <w:r>
-        <w:t>.py</w:t>
-      </w:r>
-      <w:r>
-        <w:t xml:space="preserve"> in Windows command prompt</w:t>
-      </w:r>
-      <w:r>
-        <w:t xml:space="preserve">.  Same steps as the PyCharm run were followed, and the results are </w:t>
-      </w:r>
-      <w:r>
-        <w:t xml:space="preserve">shown in the screenshot in </w:t>
-      </w:r>
-      <w:r>
-        <w:fldChar w:fldCharType="begin"/>
-      </w:r>
-      <w:r>
-        <w:instrText xml:space="preserve"> REF _Ref70950896 \h </w:instrText>
-      </w:r>
-      <w:r>
-        <w:fldChar w:fldCharType="separate"/>
-      </w:r>
-      <w:r>
-        <w:t xml:space="preserve">Figure </w:t>
-      </w:r>
-      <w:r>
-        <w:rPr>
-          <w:noProof/>
-        </w:rPr>
-        <w:t>17</w:t>
-      </w:r>
-      <w:r>
-        <w:fldChar w:fldCharType="end"/>
-      </w:r>
-      <w:r>
-        <w:t xml:space="preserve">. </w:t>
-      </w:r>
-      <w:r>
-        <w:t xml:space="preserve"> </w:t>
-      </w:r>
-    </w:p>
-    <w:p>
-      <w:pPr>
-        <w:jc w:val="center"/>
-      </w:pPr>
-      <w:r>
-        <w:rPr>
-          <w:noProof/>
-        </w:rPr>
-        <w:lastRenderedPageBreak/>
+      <w:r>
+        <w:rPr>
+          <w:noProof/>
+        </w:rPr>
         <w:drawing>
-          <wp:inline distT="0" distB="0" distL="0" distR="0" wp14:anchorId="12EF9D66" wp14:editId="2245B565">
-            <wp:extent cx="3009900" cy="2516610"/>
-            <wp:effectExtent l="0" t="0" r="0" b="0"/>
-            <wp:docPr id="26" name="Picture 26"/>
+          <wp:inline distT="0" distB="0" distL="0" distR="0" wp14:anchorId="46796D2C" wp14:editId="3845E584">
+            <wp:extent cx="2152650" cy="1384638"/>
+            <wp:effectExtent l="0" t="0" r="0" b="6350"/>
+            <wp:docPr id="1" name="Picture 1"/>
             <wp:cNvGraphicFramePr>
               <a:graphicFrameLocks xmlns:a="http://schemas.openxmlformats.org/drawingml/2006/main" noChangeAspect="1"/>
             </wp:cNvGraphicFramePr>
@@ -3303,7 +3327,7 @@
                   <pic:spPr>
                     <a:xfrm>
                       <a:off x="0" y="0"/>
-                      <a:ext cx="3024586" cy="2528890"/>
+                      <a:ext cx="2185993" cy="1406085"/>
                     </a:xfrm>
                     <a:prstGeom prst="rect">
                       <a:avLst/>
@@ -3321,97 +3345,119 @@
         <w:pStyle w:val="Caption"/>
         <w:jc w:val="center"/>
       </w:pPr>
-      <w:bookmarkStart w:id="16" w:name="_Ref70950896"/>
+      <w:bookmarkStart w:id="15" w:name="_Ref72174344"/>
       <w:r>
         <w:t xml:space="preserve">Figure </w:t>
       </w:r>
-      <w:fldSimple w:instr=" SEQ Figure \* ARABIC ">
-        <w:r>
-          <w:rPr>
-            <w:noProof/>
-          </w:rPr>
-          <w:t>17</w:t>
-        </w:r>
-      </w:fldSimple>
-      <w:bookmarkEnd w:id="16"/>
+      <w:r>
+        <w:fldChar w:fldCharType="begin"/>
+      </w:r>
+      <w:r>
+        <w:instrText xml:space="preserve"> SEQ Figure \* ARABIC </w:instrText>
+      </w:r>
+      <w:r>
+        <w:fldChar w:fldCharType="separate"/>
+      </w:r>
+      <w:r>
+        <w:rPr>
+          <w:noProof/>
+        </w:rPr>
+        <w:t>16</w:t>
+      </w:r>
+      <w:r>
+        <w:rPr>
+          <w:noProof/>
+        </w:rPr>
+        <w:fldChar w:fldCharType="end"/>
+      </w:r>
+      <w:bookmarkEnd w:id="15"/>
       <w:r>
         <w:t xml:space="preserve">  </w:t>
       </w:r>
       <w:r>
-        <w:t>Run Results in</w:t>
-      </w:r>
-      <w:r>
-        <w:t xml:space="preserve"> Windows Command Prompt</w:t>
-      </w:r>
+        <w:t xml:space="preserve">Binary </w:t>
+      </w:r>
+      <w:r>
+        <w:t xml:space="preserve">Data in </w:t>
+      </w:r>
+      <w:r>
+        <w:t>“</w:t>
+      </w:r>
+      <w:r>
+        <w:t>DataFile.dat</w:t>
+      </w:r>
+      <w:r>
+        <w:t>”</w:t>
+      </w:r>
+      <w:r>
+        <w:t xml:space="preserve"> </w:t>
+      </w:r>
+      <w:r>
+        <w:t xml:space="preserve">After the </w:t>
+      </w:r>
+      <w:r>
+        <w:t xml:space="preserve">Run in </w:t>
+      </w:r>
+      <w:r>
+        <w:t>PyCharm</w:t>
+      </w:r>
+    </w:p>
+    <w:p>
+      <w:pPr>
+        <w:pStyle w:val="Caption"/>
+        <w:jc w:val="center"/>
+      </w:pPr>
     </w:p>
     <w:p>
       <w:pPr>
         <w:pStyle w:val="Heading2"/>
       </w:pPr>
       <w:r>
-        <w:t xml:space="preserve">Checking the </w:t>
-      </w:r>
-      <w:r>
-        <w:t xml:space="preserve">Binary </w:t>
-      </w:r>
-      <w:r>
-        <w:t>File</w:t>
-      </w:r>
-      <w:r>
-        <w:t xml:space="preserve"> After Windows Command Run</w:t>
-      </w:r>
-    </w:p>
-    <w:p>
-      <w:r>
-        <w:t>After the Windows command run</w:t>
-      </w:r>
-      <w:r>
-        <w:t xml:space="preserve">, </w:t>
-      </w:r>
-      <w:r>
-        <w:t xml:space="preserve">I </w:t>
-      </w:r>
-      <w:r>
-        <w:t>check</w:t>
-      </w:r>
-      <w:r>
-        <w:t>ed</w:t>
-      </w:r>
-      <w:r>
-        <w:t xml:space="preserve"> the </w:t>
-      </w:r>
-      <w:r>
-        <w:t xml:space="preserve">binary </w:t>
-      </w:r>
-      <w:r>
-        <w:t>d</w:t>
-      </w:r>
-      <w:r>
-        <w:t xml:space="preserve">ata </w:t>
-      </w:r>
-      <w:r>
-        <w:t xml:space="preserve">in </w:t>
-      </w:r>
-      <w:r>
-        <w:t>“</w:t>
-      </w:r>
-      <w:r>
-        <w:t>DataFile.dat</w:t>
-      </w:r>
-      <w:r>
-        <w:t>” in the working folder.</w:t>
-      </w:r>
-      <w:r>
-        <w:t xml:space="preserve">  </w:t>
-      </w:r>
-      <w:r>
-        <w:t xml:space="preserve">As shown in </w:t>
+        <w:t>Executing the Script in Windows Command Prompt</w:t>
+      </w:r>
+    </w:p>
+    <w:p>
+      <w:r>
+        <w:t xml:space="preserve">I went </w:t>
+      </w:r>
+      <w:r>
+        <w:t xml:space="preserve">to </w:t>
+      </w:r>
+      <w:r>
+        <w:t>“C:\_PythonClass\Assignment0</w:t>
+      </w:r>
+      <w:r>
+        <w:t>7</w:t>
+      </w:r>
+      <w:r>
+        <w:t>\”</w:t>
+      </w:r>
+      <w:r>
+        <w:t xml:space="preserve"> and</w:t>
+      </w:r>
+      <w:r>
+        <w:t xml:space="preserve"> run Assignment0</w:t>
+      </w:r>
+      <w:r>
+        <w:t>7</w:t>
+      </w:r>
+      <w:r>
+        <w:t>.py</w:t>
+      </w:r>
+      <w:r>
+        <w:t xml:space="preserve"> in Windows command prompt</w:t>
+      </w:r>
+      <w:r>
+        <w:t xml:space="preserve">.  Same steps as the PyCharm run were followed, and the results are </w:t>
+      </w:r>
+      <w:r>
+        <w:t xml:space="preserve">shown in the screenshot in </w:t>
       </w:r>
       <w:r>
         <w:fldChar w:fldCharType="begin"/>
       </w:r>
       <w:r>
-        <w:instrText xml:space="preserve"> REF _Ref70950947 \h </w:instrText>
+        <w:instrText xml:space="preserve"> REF _Ref70950896 \h </w:instrText>
       </w:r>
       <w:r>
         <w:fldChar w:fldCharType="separate"/>
@@ -3423,56 +3469,32 @@
         <w:rPr>
           <w:noProof/>
         </w:rPr>
-        <w:t>18</w:t>
+        <w:t>17</w:t>
       </w:r>
       <w:r>
         <w:fldChar w:fldCharType="end"/>
       </w:r>
       <w:r>
-        <w:t xml:space="preserve">, </w:t>
-      </w:r>
-      <w:r>
-        <w:t xml:space="preserve">the </w:t>
-      </w:r>
-      <w:r>
-        <w:t xml:space="preserve">binary </w:t>
-      </w:r>
-      <w:r>
-        <w:t xml:space="preserve">data </w:t>
-      </w:r>
-      <w:r>
-        <w:t>file show</w:t>
-      </w:r>
-      <w:r>
-        <w:t>ed</w:t>
-      </w:r>
-      <w:r>
-        <w:t xml:space="preserve"> the pickling and unpickling in the script </w:t>
-      </w:r>
-      <w:r>
-        <w:t>wer</w:t>
-      </w:r>
-      <w:r>
-        <w:t xml:space="preserve">e </w:t>
-      </w:r>
-      <w:r>
-        <w:t>validated in both PyCharm and Windows command.</w:t>
-      </w:r>
-    </w:p>
-    <w:p>
-      <w:pPr>
-        <w:keepNext/>
+        <w:t xml:space="preserve">. </w:t>
+      </w:r>
+      <w:r>
+        <w:t xml:space="preserve"> </w:t>
+      </w:r>
+    </w:p>
+    <w:p>
+      <w:pPr>
         <w:jc w:val="center"/>
       </w:pPr>
       <w:r>
         <w:rPr>
           <w:noProof/>
         </w:rPr>
+        <w:lastRenderedPageBreak/>
         <w:drawing>
-          <wp:inline distT="0" distB="0" distL="0" distR="0" wp14:anchorId="52E569F2" wp14:editId="6C706C02">
-            <wp:extent cx="1785938" cy="1138807"/>
-            <wp:effectExtent l="0" t="0" r="5080" b="4445"/>
-            <wp:docPr id="36" name="Picture 36"/>
+          <wp:inline distT="0" distB="0" distL="0" distR="0" wp14:anchorId="12EF9D66" wp14:editId="2245B565">
+            <wp:extent cx="3009900" cy="2516610"/>
+            <wp:effectExtent l="0" t="0" r="0" b="0"/>
+            <wp:docPr id="26" name="Picture 26"/>
             <wp:cNvGraphicFramePr>
               <a:graphicFrameLocks xmlns:a="http://schemas.openxmlformats.org/drawingml/2006/main" noChangeAspect="1"/>
             </wp:cNvGraphicFramePr>
@@ -3492,7 +3514,7 @@
                   <pic:spPr>
                     <a:xfrm>
                       <a:off x="0" y="0"/>
-                      <a:ext cx="1806680" cy="1152033"/>
+                      <a:ext cx="3024586" cy="2528890"/>
                     </a:xfrm>
                     <a:prstGeom prst="rect">
                       <a:avLst/>
@@ -3510,104 +3532,110 @@
         <w:pStyle w:val="Caption"/>
         <w:jc w:val="center"/>
       </w:pPr>
-      <w:bookmarkStart w:id="17" w:name="_Ref70950947"/>
+      <w:bookmarkStart w:id="16" w:name="_Ref70950896"/>
       <w:r>
         <w:t xml:space="preserve">Figure </w:t>
       </w:r>
-      <w:fldSimple w:instr=" SEQ Figure \* ARABIC ">
-        <w:r>
-          <w:rPr>
-            <w:noProof/>
-          </w:rPr>
-          <w:t>18</w:t>
-        </w:r>
-      </w:fldSimple>
-      <w:bookmarkEnd w:id="17"/>
+      <w:r>
+        <w:fldChar w:fldCharType="begin"/>
+      </w:r>
+      <w:r>
+        <w:instrText xml:space="preserve"> SEQ Figure \* ARABIC </w:instrText>
+      </w:r>
+      <w:r>
+        <w:fldChar w:fldCharType="separate"/>
+      </w:r>
+      <w:r>
+        <w:rPr>
+          <w:noProof/>
+        </w:rPr>
+        <w:t>17</w:t>
+      </w:r>
+      <w:r>
+        <w:rPr>
+          <w:noProof/>
+        </w:rPr>
+        <w:fldChar w:fldCharType="end"/>
+      </w:r>
+      <w:bookmarkEnd w:id="16"/>
       <w:r>
         <w:t xml:space="preserve">  </w:t>
       </w:r>
       <w:r>
+        <w:t>Run Results in</w:t>
+      </w:r>
+      <w:r>
+        <w:t xml:space="preserve"> Windows Command Prompt</w:t>
+      </w:r>
+    </w:p>
+    <w:p>
+      <w:pPr>
+        <w:pStyle w:val="Heading2"/>
+      </w:pPr>
+      <w:r>
+        <w:t xml:space="preserve">Checking the </w:t>
+      </w:r>
+      <w:r>
         <w:t xml:space="preserve">Binary </w:t>
       </w:r>
       <w:r>
-        <w:t xml:space="preserve">Data in </w:t>
-      </w:r>
-      <w:r>
-        <w:t xml:space="preserve">“DataFile.dat” </w:t>
-      </w:r>
-      <w:r>
-        <w:t xml:space="preserve">After the </w:t>
-      </w:r>
-      <w:r>
-        <w:t xml:space="preserve">Run in </w:t>
-      </w:r>
-      <w:r>
-        <w:t>Windows Command</w:t>
-      </w:r>
-    </w:p>
-    <w:p>
-      <w:pPr>
-        <w:pStyle w:val="Heading1"/>
-      </w:pPr>
-      <w:r>
-        <w:t>GitHub Webpage</w:t>
-      </w:r>
-    </w:p>
-    <w:p>
-      <w:r>
-        <w:t>The</w:t>
-      </w:r>
-      <w:r>
-        <w:t xml:space="preserve"> webpage </w:t>
-      </w:r>
-      <w:r>
-        <w:t xml:space="preserve">was created </w:t>
-      </w:r>
-      <w:r>
-        <w:t xml:space="preserve">with </w:t>
-      </w:r>
-      <w:r>
-        <w:t>Assignment0</w:t>
-      </w:r>
-      <w:r>
-        <w:t xml:space="preserve">7 </w:t>
-      </w:r>
-      <w:r>
-        <w:t>repository “IntroToProg-Python</w:t>
-      </w:r>
-      <w:r>
-        <w:t>-</w:t>
-      </w:r>
-      <w:r>
-        <w:t>Mod0</w:t>
-      </w:r>
-      <w:r>
-        <w:t>7</w:t>
-      </w:r>
-      <w:r>
-        <w:t xml:space="preserve">”.  </w:t>
-      </w:r>
-      <w:r>
-        <w:t xml:space="preserve">A sample portion of the </w:t>
-      </w:r>
-      <w:r>
-        <w:rPr>
-          <w:i/>
-          <w:iCs/>
-        </w:rPr>
-        <w:t>index.md</w:t>
-      </w:r>
-      <w:r>
-        <w:t xml:space="preserve"> </w:t>
-      </w:r>
-      <w:r>
-        <w:t xml:space="preserve">is shown in </w:t>
+        <w:t>File</w:t>
+      </w:r>
+      <w:r>
+        <w:t xml:space="preserve"> After Windows Command Run</w:t>
+      </w:r>
+    </w:p>
+    <w:p>
+      <w:r>
+        <w:t>After the Windows command run</w:t>
+      </w:r>
+      <w:r>
+        <w:t xml:space="preserve">, </w:t>
+      </w:r>
+      <w:r>
+        <w:t xml:space="preserve">I </w:t>
+      </w:r>
+      <w:r>
+        <w:t>check</w:t>
+      </w:r>
+      <w:r>
+        <w:t>ed</w:t>
+      </w:r>
+      <w:r>
+        <w:t xml:space="preserve"> the </w:t>
+      </w:r>
+      <w:r>
+        <w:t xml:space="preserve">binary </w:t>
+      </w:r>
+      <w:r>
+        <w:t>d</w:t>
+      </w:r>
+      <w:r>
+        <w:t xml:space="preserve">ata </w:t>
+      </w:r>
+      <w:r>
+        <w:t xml:space="preserve">in </w:t>
+      </w:r>
+      <w:r>
+        <w:t>“</w:t>
+      </w:r>
+      <w:r>
+        <w:t>DataFile.dat</w:t>
+      </w:r>
+      <w:r>
+        <w:t>” in the working folder.</w:t>
+      </w:r>
+      <w:r>
+        <w:t xml:space="preserve">  </w:t>
+      </w:r>
+      <w:r>
+        <w:t xml:space="preserve">As shown in </w:t>
       </w:r>
       <w:r>
         <w:fldChar w:fldCharType="begin"/>
       </w:r>
       <w:r>
-        <w:instrText xml:space="preserve"> REF _Ref72178868 \h </w:instrText>
+        <w:instrText xml:space="preserve"> REF _Ref70950947 \h </w:instrText>
       </w:r>
       <w:r>
         <w:fldChar w:fldCharType="separate"/>
@@ -3619,13 +3647,40 @@
         <w:rPr>
           <w:noProof/>
         </w:rPr>
-        <w:t>19</w:t>
+        <w:t>18</w:t>
       </w:r>
       <w:r>
         <w:fldChar w:fldCharType="end"/>
       </w:r>
       <w:r>
-        <w:t>.</w:t>
+        <w:t xml:space="preserve">, </w:t>
+      </w:r>
+      <w:r>
+        <w:t xml:space="preserve">the </w:t>
+      </w:r>
+      <w:r>
+        <w:t xml:space="preserve">binary </w:t>
+      </w:r>
+      <w:r>
+        <w:t xml:space="preserve">data </w:t>
+      </w:r>
+      <w:r>
+        <w:t>file show</w:t>
+      </w:r>
+      <w:r>
+        <w:t>ed</w:t>
+      </w:r>
+      <w:r>
+        <w:t xml:space="preserve"> the pickling and unpickling in the script </w:t>
+      </w:r>
+      <w:r>
+        <w:t>wer</w:t>
+      </w:r>
+      <w:r>
+        <w:t xml:space="preserve">e </w:t>
+      </w:r>
+      <w:r>
+        <w:t>validated in both PyCharm and Windows command.</w:t>
       </w:r>
     </w:p>
     <w:p>
@@ -3638,10 +3693,10 @@
           <w:noProof/>
         </w:rPr>
         <w:drawing>
-          <wp:inline distT="0" distB="0" distL="0" distR="0" wp14:anchorId="3CDB1E6D" wp14:editId="46AE9DA8">
-            <wp:extent cx="4124325" cy="1509609"/>
-            <wp:effectExtent l="0" t="0" r="0" b="0"/>
-            <wp:docPr id="40" name="Picture 40"/>
+          <wp:inline distT="0" distB="0" distL="0" distR="0" wp14:anchorId="52E569F2" wp14:editId="6C706C02">
+            <wp:extent cx="1785938" cy="1138807"/>
+            <wp:effectExtent l="0" t="0" r="5080" b="4445"/>
+            <wp:docPr id="36" name="Picture 36"/>
             <wp:cNvGraphicFramePr>
               <a:graphicFrameLocks xmlns:a="http://schemas.openxmlformats.org/drawingml/2006/main" noChangeAspect="1"/>
             </wp:cNvGraphicFramePr>
@@ -3661,7 +3716,7 @@
                   <pic:spPr>
                     <a:xfrm>
                       <a:off x="0" y="0"/>
-                      <a:ext cx="4134591" cy="1513367"/>
+                      <a:ext cx="1806680" cy="1152033"/>
                     </a:xfrm>
                     <a:prstGeom prst="rect">
                       <a:avLst/>
@@ -3679,71 +3734,114 @@
         <w:pStyle w:val="Caption"/>
         <w:jc w:val="center"/>
       </w:pPr>
-      <w:bookmarkStart w:id="18" w:name="_Ref72178868"/>
+      <w:bookmarkStart w:id="17" w:name="_Ref70950947"/>
       <w:r>
         <w:t xml:space="preserve">Figure </w:t>
       </w:r>
-      <w:fldSimple w:instr=" SEQ Figure \* ARABIC ">
-        <w:r>
-          <w:rPr>
-            <w:noProof/>
-          </w:rPr>
-          <w:t>19</w:t>
-        </w:r>
-      </w:fldSimple>
-      <w:bookmarkEnd w:id="18"/>
+      <w:r>
+        <w:fldChar w:fldCharType="begin"/>
+      </w:r>
+      <w:r>
+        <w:instrText xml:space="preserve"> SEQ Figure \* ARABIC </w:instrText>
+      </w:r>
+      <w:r>
+        <w:fldChar w:fldCharType="separate"/>
+      </w:r>
+      <w:r>
+        <w:rPr>
+          <w:noProof/>
+        </w:rPr>
+        <w:t>18</w:t>
+      </w:r>
+      <w:r>
+        <w:rPr>
+          <w:noProof/>
+        </w:rPr>
+        <w:fldChar w:fldCharType="end"/>
+      </w:r>
+      <w:bookmarkEnd w:id="17"/>
       <w:r>
         <w:t xml:space="preserve">  </w:t>
       </w:r>
       <w:r>
-        <w:t xml:space="preserve">A </w:t>
-      </w:r>
-      <w:r>
-        <w:t>S</w:t>
-      </w:r>
-      <w:r>
-        <w:t>a</w:t>
-      </w:r>
-      <w:r>
-        <w:t xml:space="preserve">mple </w:t>
-      </w:r>
-      <w:r>
-        <w:t>of</w:t>
-      </w:r>
-      <w:r>
-        <w:t xml:space="preserve"> index.md in the </w:t>
-      </w:r>
-      <w:r>
-        <w:t>/</w:t>
-      </w:r>
-      <w:r>
-        <w:t>doc</w:t>
-      </w:r>
-      <w:r>
-        <w:t xml:space="preserve">s/ </w:t>
-      </w:r>
-      <w:r>
-        <w:t xml:space="preserve"> folder</w:t>
-      </w:r>
-    </w:p>
-    <w:p>
-      <w:r>
-        <w:t xml:space="preserve">The finished </w:t>
-      </w:r>
-      <w:r>
-        <w:t xml:space="preserve">GitHub </w:t>
-      </w:r>
-      <w:r>
-        <w:t>web</w:t>
-      </w:r>
-      <w:r>
-        <w:t xml:space="preserve">page is shown in </w:t>
+        <w:t xml:space="preserve">Binary </w:t>
+      </w:r>
+      <w:r>
+        <w:t xml:space="preserve">Data in </w:t>
+      </w:r>
+      <w:r>
+        <w:t xml:space="preserve">“DataFile.dat” </w:t>
+      </w:r>
+      <w:r>
+        <w:t xml:space="preserve">After the </w:t>
+      </w:r>
+      <w:r>
+        <w:t>Run in Windows Command</w:t>
+      </w:r>
+    </w:p>
+    <w:p>
+      <w:pPr>
+        <w:pStyle w:val="Heading1"/>
+      </w:pPr>
+      <w:r>
+        <w:t>GitHub Webpage</w:t>
+      </w:r>
+    </w:p>
+    <w:p>
+      <w:r>
+        <w:t>The</w:t>
+      </w:r>
+      <w:r>
+        <w:t xml:space="preserve"> webpage </w:t>
+      </w:r>
+      <w:r>
+        <w:t xml:space="preserve">was created </w:t>
+      </w:r>
+      <w:r>
+        <w:t xml:space="preserve">with </w:t>
+      </w:r>
+      <w:r>
+        <w:t>Assignment0</w:t>
+      </w:r>
+      <w:r>
+        <w:t xml:space="preserve">7 </w:t>
+      </w:r>
+      <w:r>
+        <w:t>repository “IntroToProg-Python</w:t>
+      </w:r>
+      <w:r>
+        <w:t>-</w:t>
+      </w:r>
+      <w:r>
+        <w:t>Mod0</w:t>
+      </w:r>
+      <w:r>
+        <w:t>7</w:t>
+      </w:r>
+      <w:r>
+        <w:t xml:space="preserve">”.  </w:t>
+      </w:r>
+      <w:r>
+        <w:t xml:space="preserve">A sample portion of the </w:t>
+      </w:r>
+      <w:r>
+        <w:rPr>
+          <w:i/>
+          <w:iCs/>
+        </w:rPr>
+        <w:t>index.md</w:t>
+      </w:r>
+      <w:r>
+        <w:t xml:space="preserve"> </w:t>
+      </w:r>
+      <w:r>
+        <w:t xml:space="preserve">is shown in </w:t>
       </w:r>
       <w:r>
         <w:fldChar w:fldCharType="begin"/>
       </w:r>
       <w:r>
-        <w:instrText xml:space="preserve"> REF _Ref72178596 \h </w:instrText>
+        <w:instrText xml:space="preserve"> REF _Ref72178868 \h </w:instrText>
       </w:r>
       <w:r>
         <w:fldChar w:fldCharType="separate"/>
@@ -3755,7 +3853,7 @@
         <w:rPr>
           <w:noProof/>
         </w:rPr>
-        <w:t>20</w:t>
+        <w:t>19</w:t>
       </w:r>
       <w:r>
         <w:fldChar w:fldCharType="end"/>
@@ -3773,12 +3871,11 @@
         <w:rPr>
           <w:noProof/>
         </w:rPr>
-        <w:lastRenderedPageBreak/>
         <w:drawing>
-          <wp:inline distT="0" distB="0" distL="0" distR="0" wp14:anchorId="21ED91A5" wp14:editId="073BDF49">
-            <wp:extent cx="5224463" cy="3165377"/>
+          <wp:inline distT="0" distB="0" distL="0" distR="0" wp14:anchorId="3CDB1E6D" wp14:editId="46AE9DA8">
+            <wp:extent cx="4124325" cy="1509609"/>
             <wp:effectExtent l="0" t="0" r="0" b="0"/>
-            <wp:docPr id="39" name="Picture 39"/>
+            <wp:docPr id="40" name="Picture 40"/>
             <wp:cNvGraphicFramePr>
               <a:graphicFrameLocks xmlns:a="http://schemas.openxmlformats.org/drawingml/2006/main" noChangeAspect="1"/>
             </wp:cNvGraphicFramePr>
@@ -3798,6 +3895,156 @@
                   <pic:spPr>
                     <a:xfrm>
                       <a:off x="0" y="0"/>
+                      <a:ext cx="4134591" cy="1513367"/>
+                    </a:xfrm>
+                    <a:prstGeom prst="rect">
+                      <a:avLst/>
+                    </a:prstGeom>
+                  </pic:spPr>
+                </pic:pic>
+              </a:graphicData>
+            </a:graphic>
+          </wp:inline>
+        </w:drawing>
+      </w:r>
+    </w:p>
+    <w:p>
+      <w:pPr>
+        <w:pStyle w:val="Caption"/>
+        <w:jc w:val="center"/>
+      </w:pPr>
+      <w:bookmarkStart w:id="18" w:name="_Ref72178868"/>
+      <w:r>
+        <w:t xml:space="preserve">Figure </w:t>
+      </w:r>
+      <w:r>
+        <w:fldChar w:fldCharType="begin"/>
+      </w:r>
+      <w:r>
+        <w:instrText xml:space="preserve"> SEQ Figure \* ARABIC </w:instrText>
+      </w:r>
+      <w:r>
+        <w:fldChar w:fldCharType="separate"/>
+      </w:r>
+      <w:r>
+        <w:rPr>
+          <w:noProof/>
+        </w:rPr>
+        <w:t>19</w:t>
+      </w:r>
+      <w:r>
+        <w:rPr>
+          <w:noProof/>
+        </w:rPr>
+        <w:fldChar w:fldCharType="end"/>
+      </w:r>
+      <w:bookmarkEnd w:id="18"/>
+      <w:r>
+        <w:t xml:space="preserve">  </w:t>
+      </w:r>
+      <w:r>
+        <w:t xml:space="preserve">A </w:t>
+      </w:r>
+      <w:r>
+        <w:t>S</w:t>
+      </w:r>
+      <w:r>
+        <w:t>a</w:t>
+      </w:r>
+      <w:r>
+        <w:t xml:space="preserve">mple </w:t>
+      </w:r>
+      <w:r>
+        <w:t>of</w:t>
+      </w:r>
+      <w:r>
+        <w:t xml:space="preserve"> index.md in the </w:t>
+      </w:r>
+      <w:r>
+        <w:t>/</w:t>
+      </w:r>
+      <w:r>
+        <w:t>doc</w:t>
+      </w:r>
+      <w:r>
+        <w:t xml:space="preserve">s/ </w:t>
+      </w:r>
+      <w:r>
+        <w:t xml:space="preserve"> folder</w:t>
+      </w:r>
+    </w:p>
+    <w:p>
+      <w:r>
+        <w:t xml:space="preserve">The finished </w:t>
+      </w:r>
+      <w:r>
+        <w:t xml:space="preserve">GitHub </w:t>
+      </w:r>
+      <w:r>
+        <w:t>web</w:t>
+      </w:r>
+      <w:r>
+        <w:t xml:space="preserve">page is shown in </w:t>
+      </w:r>
+      <w:r>
+        <w:fldChar w:fldCharType="begin"/>
+      </w:r>
+      <w:r>
+        <w:instrText xml:space="preserve"> REF _Ref72178596 \h </w:instrText>
+      </w:r>
+      <w:r>
+        <w:fldChar w:fldCharType="separate"/>
+      </w:r>
+      <w:r>
+        <w:t xml:space="preserve">Figure </w:t>
+      </w:r>
+      <w:r>
+        <w:rPr>
+          <w:noProof/>
+        </w:rPr>
+        <w:t>20</w:t>
+      </w:r>
+      <w:r>
+        <w:fldChar w:fldCharType="end"/>
+      </w:r>
+      <w:r>
+        <w:t>.</w:t>
+      </w:r>
+    </w:p>
+    <w:p>
+      <w:pPr>
+        <w:keepNext/>
+        <w:jc w:val="center"/>
+      </w:pPr>
+      <w:r>
+        <w:rPr>
+          <w:noProof/>
+        </w:rPr>
+        <w:lastRenderedPageBreak/>
+        <w:drawing>
+          <wp:inline distT="0" distB="0" distL="0" distR="0" wp14:anchorId="21ED91A5" wp14:editId="073BDF49">
+            <wp:extent cx="5224463" cy="3165377"/>
+            <wp:effectExtent l="0" t="0" r="0" b="0"/>
+            <wp:docPr id="39" name="Picture 39"/>
+            <wp:cNvGraphicFramePr>
+              <a:graphicFrameLocks xmlns:a="http://schemas.openxmlformats.org/drawingml/2006/main" noChangeAspect="1"/>
+            </wp:cNvGraphicFramePr>
+            <a:graphic xmlns:a="http://schemas.openxmlformats.org/drawingml/2006/main">
+              <a:graphicData uri="http://schemas.openxmlformats.org/drawingml/2006/picture">
+                <pic:pic xmlns:pic="http://schemas.openxmlformats.org/drawingml/2006/picture">
+                  <pic:nvPicPr>
+                    <pic:cNvPr id="1" name=""/>
+                    <pic:cNvPicPr/>
+                  </pic:nvPicPr>
+                  <pic:blipFill>
+                    <a:blip r:embed="rId37"/>
+                    <a:stretch>
+                      <a:fillRect/>
+                    </a:stretch>
+                  </pic:blipFill>
+                  <pic:spPr>
+                    <a:xfrm>
+                      <a:off x="0" y="0"/>
                       <a:ext cx="5228890" cy="3168059"/>
                     </a:xfrm>
                     <a:prstGeom prst="rect">
@@ -3820,14 +4067,27 @@
       <w:r>
         <w:t xml:space="preserve">Figure </w:t>
       </w:r>
-      <w:fldSimple w:instr=" SEQ Figure \* ARABIC ">
-        <w:r>
-          <w:rPr>
-            <w:noProof/>
-          </w:rPr>
-          <w:t>20</w:t>
-        </w:r>
-      </w:fldSimple>
+      <w:r>
+        <w:fldChar w:fldCharType="begin"/>
+      </w:r>
+      <w:r>
+        <w:instrText xml:space="preserve"> SEQ Figure \* ARABIC </w:instrText>
+      </w:r>
+      <w:r>
+        <w:fldChar w:fldCharType="separate"/>
+      </w:r>
+      <w:r>
+        <w:rPr>
+          <w:noProof/>
+        </w:rPr>
+        <w:t>20</w:t>
+      </w:r>
+      <w:r>
+        <w:rPr>
+          <w:noProof/>
+        </w:rPr>
+        <w:fldChar w:fldCharType="end"/>
+      </w:r>
       <w:bookmarkEnd w:id="19"/>
       <w:r>
         <w:t xml:space="preserve">  GitHub Webpage for IntroToProg-Python-Mod0</w:t>
